--- a/Documentation/StockPricePredictor-SRS.docx
+++ b/Documentation/StockPricePredictor-SRS.docx
@@ -1040,21 +1040,14 @@
         <w:pStyle w:val="TOC1"/>
       </w:pPr>
       <w:r>
-        <w:t>4</w:t>
-      </w:r>
-      <w:r>
-        <w:t>.</w:t>
+        <w:t>4.</w:t>
       </w:r>
       <w:r>
         <w:tab/>
-      </w:r>
-      <w:r>
         <w:t>Analysis Model</w:t>
       </w:r>
       <w:r>
         <w:tab/>
-      </w:r>
-      <w:r>
         <w:t>5</w:t>
       </w:r>
     </w:p>
@@ -1323,7 +1316,13 @@
         <w:pStyle w:val="TOC1"/>
       </w:pPr>
       <w:r>
-        <w:t>Appendix: Glossary</w:t>
+        <w:t>Appendix</w:t>
+      </w:r>
+      <w:r>
+        <w:t xml:space="preserve"> A</w:t>
+      </w:r>
+      <w:r>
+        <w:t>: Glossary</w:t>
       </w:r>
       <w:r>
         <w:tab/>
@@ -1331,6 +1330,36 @@
       <w:r>
         <w:t>8</w:t>
       </w:r>
+    </w:p>
+    <w:p>
+      <w:pPr>
+        <w:pStyle w:val="TOC1"/>
+      </w:pPr>
+      <w:r>
+        <w:t>Appendix</w:t>
+      </w:r>
+      <w:r>
+        <w:t xml:space="preserve"> B</w:t>
+      </w:r>
+      <w:r>
+        <w:t xml:space="preserve">: </w:t>
+      </w:r>
+      <w:r>
+        <w:t>Requirement Traceability Matrix</w:t>
+      </w:r>
+      <w:r>
+        <w:tab/>
+      </w:r>
+      <w:r>
+        <w:t>9</w:t>
+      </w:r>
+    </w:p>
+    <w:p>
+      <w:pPr>
+        <w:rPr>
+          <w:lang w:val="en-US"/>
+        </w:rPr>
+      </w:pPr>
     </w:p>
     <w:p>
       <w:pPr>
@@ -1347,6 +1376,7 @@
           <w:b/>
           <w:noProof/>
         </w:rPr>
+        <w:lastRenderedPageBreak/>
         <w:fldChar w:fldCharType="end"/>
       </w:r>
     </w:p>
@@ -1727,9 +1757,12 @@
           <w:sz w:val="24"/>
           <w:lang w:val="en-US"/>
         </w:rPr>
-        <w:t>Product Name:</w:t>
-      </w:r>
-      <w:r>
+        <w:t>Product Name: Stock Price Predictor</w:t>
+      </w:r>
+    </w:p>
+    <w:p>
+      <w:pPr>
+        <w:spacing w:after="0"/>
         <w:rPr>
           <w:rFonts w:ascii="Arial" w:eastAsia="Times New Roman" w:hAnsi="Arial" w:cs="Times New Roman"/>
           <w:b/>
@@ -1738,8 +1771,7 @@
           <w:sz w:val="24"/>
           <w:lang w:val="en-US"/>
         </w:rPr>
-        <w:t xml:space="preserve"> </w:t>
-      </w:r>
+      </w:pPr>
       <w:r>
         <w:rPr>
           <w:rFonts w:ascii="Arial" w:eastAsia="Times New Roman" w:hAnsi="Arial" w:cs="Times New Roman"/>
@@ -1749,12 +1781,9 @@
           <w:sz w:val="24"/>
           <w:lang w:val="en-US"/>
         </w:rPr>
-        <w:t>Stock Price Predictor</w:t>
-      </w:r>
-    </w:p>
-    <w:p>
-      <w:pPr>
-        <w:spacing w:after="0"/>
+        <w:t>Version:</w:t>
+      </w:r>
+      <w:r>
         <w:rPr>
           <w:rFonts w:ascii="Arial" w:eastAsia="Times New Roman" w:hAnsi="Arial" w:cs="Times New Roman"/>
           <w:b/>
@@ -1763,50 +1792,8 @@
           <w:sz w:val="24"/>
           <w:lang w:val="en-US"/>
         </w:rPr>
-      </w:pPr>
-      <w:r>
-        <w:rPr>
-          <w:rFonts w:ascii="Arial" w:eastAsia="Times New Roman" w:hAnsi="Arial" w:cs="Times New Roman"/>
-          <w:b/>
-          <w:bCs/>
-          <w:iCs/>
-          <w:sz w:val="24"/>
-          <w:lang w:val="en-US"/>
-        </w:rPr>
-        <w:t>Version:</w:t>
-      </w:r>
-      <w:r>
-        <w:rPr>
-          <w:rFonts w:ascii="Arial" w:eastAsia="Times New Roman" w:hAnsi="Arial" w:cs="Times New Roman"/>
-          <w:b/>
-          <w:bCs/>
-          <w:iCs/>
-          <w:sz w:val="24"/>
-          <w:lang w:val="en-US"/>
-        </w:rPr>
         <w:tab/>
-      </w:r>
-      <w:r>
-        <w:rPr>
-          <w:rFonts w:ascii="Arial" w:eastAsia="Times New Roman" w:hAnsi="Arial" w:cs="Times New Roman"/>
-          <w:b/>
-          <w:bCs/>
-          <w:iCs/>
-          <w:sz w:val="24"/>
-          <w:lang w:val="en-US"/>
-        </w:rPr>
-        <w:t xml:space="preserve">   </w:t>
-      </w:r>
-      <w:r>
-        <w:rPr>
-          <w:rFonts w:ascii="Arial" w:eastAsia="Times New Roman" w:hAnsi="Arial" w:cs="Times New Roman"/>
-          <w:b/>
-          <w:bCs/>
-          <w:iCs/>
-          <w:sz w:val="24"/>
-          <w:lang w:val="en-US"/>
-        </w:rPr>
-        <w:t>1.0</w:t>
+        <w:t xml:space="preserve">   1.0</w:t>
       </w:r>
     </w:p>
     <w:p>
@@ -1911,9 +1898,13 @@
           <w:szCs w:val="22"/>
           <w:lang w:val="en-US"/>
         </w:rPr>
-        <w:t>The stock market is a collection of buyers and sellers of stocks/</w:t>
-      </w:r>
-      <w:r>
+        <w:t>The stock market is a collection of buyers and sellers of stocks/shares, which represent ownership claims on businesses. Investments are usually made with an investment strategy in mind.</w:t>
+      </w:r>
+    </w:p>
+    <w:p>
+      <w:pPr>
+        <w:pStyle w:val="Heading2"/>
+        <w:jc w:val="both"/>
         <w:rPr>
           <w:rFonts w:ascii="Arial" w:eastAsia="Times New Roman" w:hAnsi="Arial" w:cs="Times New Roman"/>
           <w:iCs/>
@@ -1922,8 +1913,7 @@
           <w:szCs w:val="22"/>
           <w:lang w:val="en-US"/>
         </w:rPr>
-        <w:t>shares,</w:t>
-      </w:r>
+      </w:pPr>
       <w:r>
         <w:rPr>
           <w:rFonts w:ascii="Arial" w:eastAsia="Times New Roman" w:hAnsi="Arial" w:cs="Times New Roman"/>
@@ -1933,7 +1923,7 @@
           <w:szCs w:val="22"/>
           <w:lang w:val="en-US"/>
         </w:rPr>
-        <w:t xml:space="preserve"> which represent ownership claims on businesses. Investments are usually made with an investment strategy in mind.</w:t>
+        <w:t xml:space="preserve">The stock market is always fluctuating and is known for being volatile, dynamic, and nonlinear. Accurate stock price prediction is challenging because of multiple external factors such as socioeconomic conditions, inflation, exchange rates, politics unexpected events, a company’s financial performance, and so on. </w:t>
       </w:r>
     </w:p>
     <w:p>
@@ -1958,54 +1948,7 @@
           <w:szCs w:val="22"/>
           <w:lang w:val="en-US"/>
         </w:rPr>
-        <w:t xml:space="preserve">The stock market is always fluctuating and is known for being volatile, dynamic, and nonlinear. Accurate stock price prediction is challenging because of multiple external factors such as socioeconomic conditions, inflation, exchange rates, politics unexpected events, a company’s financial performance, and so on. </w:t>
-      </w:r>
-    </w:p>
-    <w:p>
-      <w:pPr>
-        <w:pStyle w:val="Heading2"/>
-        <w:jc w:val="both"/>
-        <w:rPr>
-          <w:rFonts w:ascii="Arial" w:eastAsia="Times New Roman" w:hAnsi="Arial" w:cs="Times New Roman"/>
-          <w:iCs/>
-          <w:color w:val="auto"/>
-          <w:sz w:val="24"/>
-          <w:szCs w:val="22"/>
-          <w:lang w:val="en-US"/>
-        </w:rPr>
-      </w:pPr>
-      <w:r>
-        <w:rPr>
-          <w:rFonts w:ascii="Arial" w:eastAsia="Times New Roman" w:hAnsi="Arial" w:cs="Times New Roman"/>
-          <w:iCs/>
-          <w:color w:val="auto"/>
-          <w:sz w:val="24"/>
-          <w:szCs w:val="22"/>
-          <w:lang w:val="en-US"/>
-        </w:rPr>
-        <w:t xml:space="preserve">However, this also means that there’s a lot of data to find patterns and make models and predictions. These models don’t even need to reach high levels of accuracy because even 60% accuracy can deliver solid returns. </w:t>
-      </w:r>
-      <w:r>
-        <w:rPr>
-          <w:rFonts w:ascii="Arial" w:eastAsia="Times New Roman" w:hAnsi="Arial" w:cs="Times New Roman"/>
-          <w:iCs/>
-          <w:color w:val="auto"/>
-          <w:sz w:val="24"/>
-          <w:szCs w:val="22"/>
-          <w:lang w:val="en-US"/>
-        </w:rPr>
-        <w:t>Thus,</w:t>
-      </w:r>
-      <w:r>
-        <w:rPr>
-          <w:rFonts w:ascii="Arial" w:eastAsia="Times New Roman" w:hAnsi="Arial" w:cs="Times New Roman"/>
-          <w:iCs/>
-          <w:color w:val="auto"/>
-          <w:sz w:val="24"/>
-          <w:szCs w:val="22"/>
-          <w:lang w:val="en-US"/>
-        </w:rPr>
-        <w:t xml:space="preserve"> with the help of ML techniques, one can detect stock market trends. </w:t>
+        <w:t xml:space="preserve">However, this also means that there’s a lot of data to find patterns and make models and predictions. These models don’t even need to reach high levels of accuracy because even 60% accuracy can deliver solid returns. Thus, with the help of ML techniques, one can detect stock market trends. </w:t>
       </w:r>
     </w:p>
     <w:p>
@@ -2302,25 +2245,7 @@
           <w:sz w:val="24"/>
           <w:szCs w:val="22"/>
         </w:rPr>
-        <w:t xml:space="preserve">The product shall </w:t>
-      </w:r>
-      <w:r>
-        <w:rPr>
-          <w:i w:val="0"/>
-          <w:iCs/>
-          <w:sz w:val="24"/>
-          <w:szCs w:val="22"/>
-        </w:rPr>
-        <w:t xml:space="preserve">analyze </w:t>
-      </w:r>
-      <w:r>
-        <w:rPr>
-          <w:i w:val="0"/>
-          <w:iCs/>
-          <w:sz w:val="24"/>
-          <w:szCs w:val="22"/>
-        </w:rPr>
-        <w:t xml:space="preserve">quantitative information that could identify trading signals and capture the movement patterns of the stock market. </w:t>
+        <w:t xml:space="preserve">The product shall analyze quantitative information that could identify trading signals and capture the movement patterns of the stock market. </w:t>
       </w:r>
     </w:p>
     <w:p>
@@ -2391,6 +2316,7 @@
       </w:pPr>
       <w:bookmarkStart w:id="17" w:name="_Toc439994673"/>
       <w:bookmarkStart w:id="18" w:name="_Toc441230978"/>
+      <w:proofErr w:type="spellStart"/>
       <w:r>
         <w:rPr>
           <w:rFonts w:ascii="Arial" w:eastAsia="Times New Roman" w:hAnsi="Arial" w:cs="Times New Roman"/>
@@ -2400,7 +2326,43 @@
           <w:szCs w:val="22"/>
           <w:lang w:val="en-US"/>
         </w:rPr>
-        <w:t>Schwert, G.W., 1989. Why does stock market volatility change over time?. The journal of finance, 44(5), pp.1115-1153.</w:t>
+        <w:t>Schwert</w:t>
+      </w:r>
+      <w:proofErr w:type="spellEnd"/>
+      <w:r>
+        <w:rPr>
+          <w:rFonts w:ascii="Arial" w:eastAsia="Times New Roman" w:hAnsi="Arial" w:cs="Times New Roman"/>
+          <w:iCs/>
+          <w:color w:val="auto"/>
+          <w:sz w:val="24"/>
+          <w:szCs w:val="22"/>
+          <w:lang w:val="en-US"/>
+        </w:rPr>
+        <w:t xml:space="preserve">, G.W., 1989. Why does stock market volatility change over </w:t>
+      </w:r>
+      <w:proofErr w:type="gramStart"/>
+      <w:r>
+        <w:rPr>
+          <w:rFonts w:ascii="Arial" w:eastAsia="Times New Roman" w:hAnsi="Arial" w:cs="Times New Roman"/>
+          <w:iCs/>
+          <w:color w:val="auto"/>
+          <w:sz w:val="24"/>
+          <w:szCs w:val="22"/>
+          <w:lang w:val="en-US"/>
+        </w:rPr>
+        <w:t>time?.</w:t>
+      </w:r>
+      <w:proofErr w:type="gramEnd"/>
+      <w:r>
+        <w:rPr>
+          <w:rFonts w:ascii="Arial" w:eastAsia="Times New Roman" w:hAnsi="Arial" w:cs="Times New Roman"/>
+          <w:iCs/>
+          <w:color w:val="auto"/>
+          <w:sz w:val="24"/>
+          <w:szCs w:val="22"/>
+          <w:lang w:val="en-US"/>
+        </w:rPr>
+        <w:t xml:space="preserve"> The journal of finance, 44(5), pp.1115-1153.</w:t>
       </w:r>
     </w:p>
     <w:p>
@@ -2425,9 +2387,13 @@
           <w:szCs w:val="22"/>
           <w:lang w:val="en-US"/>
         </w:rPr>
-        <w:t>Yadav, A., Jha, C.K. and Sharan, A., 2020. Optimizing LSTM for time series prediction in Indian stock market. Procedia Computer Science, 167, pp.2091-2100.</w:t>
-      </w:r>
-      <w:r>
+        <w:t xml:space="preserve">Yadav, A., Jha, C.K. and Sharan, A., 2020. Optimizing LSTM for time series prediction in Indian stock market. Procedia Computer Science, 167, pp.2091-2100. </w:t>
+      </w:r>
+    </w:p>
+    <w:p>
+      <w:pPr>
+        <w:pStyle w:val="Heading1"/>
+        <w:jc w:val="both"/>
         <w:rPr>
           <w:rFonts w:ascii="Arial" w:eastAsia="Times New Roman" w:hAnsi="Arial" w:cs="Times New Roman"/>
           <w:iCs/>
@@ -2436,13 +2402,9 @@
           <w:szCs w:val="22"/>
           <w:lang w:val="en-US"/>
         </w:rPr>
-        <w:t xml:space="preserve"> </w:t>
-      </w:r>
-    </w:p>
-    <w:p>
-      <w:pPr>
-        <w:pStyle w:val="Heading1"/>
-        <w:jc w:val="both"/>
+      </w:pPr>
+      <w:proofErr w:type="spellStart"/>
+      <w:r>
         <w:rPr>
           <w:rFonts w:ascii="Arial" w:eastAsia="Times New Roman" w:hAnsi="Arial" w:cs="Times New Roman"/>
           <w:iCs/>
@@ -2451,7 +2413,9 @@
           <w:szCs w:val="22"/>
           <w:lang w:val="en-US"/>
         </w:rPr>
-      </w:pPr>
+        <w:t>Vanukuru</w:t>
+      </w:r>
+      <w:proofErr w:type="spellEnd"/>
       <w:r>
         <w:rPr>
           <w:rFonts w:ascii="Arial" w:eastAsia="Times New Roman" w:hAnsi="Arial" w:cs="Times New Roman"/>
@@ -2461,7 +2425,31 @@
           <w:szCs w:val="22"/>
           <w:lang w:val="en-US"/>
         </w:rPr>
-        <w:t>Vanukuru, Kranthi. (2018). Stock Market Prediction Using Machine Learning. 10.13140/RG.2.2.12300.77448.</w:t>
+        <w:t xml:space="preserve">, </w:t>
+      </w:r>
+      <w:proofErr w:type="spellStart"/>
+      <w:r>
+        <w:rPr>
+          <w:rFonts w:ascii="Arial" w:eastAsia="Times New Roman" w:hAnsi="Arial" w:cs="Times New Roman"/>
+          <w:iCs/>
+          <w:color w:val="auto"/>
+          <w:sz w:val="24"/>
+          <w:szCs w:val="22"/>
+          <w:lang w:val="en-US"/>
+        </w:rPr>
+        <w:t>Kranthi</w:t>
+      </w:r>
+      <w:proofErr w:type="spellEnd"/>
+      <w:r>
+        <w:rPr>
+          <w:rFonts w:ascii="Arial" w:eastAsia="Times New Roman" w:hAnsi="Arial" w:cs="Times New Roman"/>
+          <w:iCs/>
+          <w:color w:val="auto"/>
+          <w:sz w:val="24"/>
+          <w:szCs w:val="22"/>
+          <w:lang w:val="en-US"/>
+        </w:rPr>
+        <w:t>. (2018). Stock Market Prediction Using Machine Learning. 10.13140/RG.2.2.12300.77448.</w:t>
       </w:r>
     </w:p>
     <w:p>
@@ -2877,61 +2865,7 @@
           <w:sz w:val="24"/>
           <w:szCs w:val="22"/>
         </w:rPr>
-        <w:t xml:space="preserve">Our target audience as mentioned above is for anyone and everyone that surfs through the internet, </w:t>
-      </w:r>
-      <w:r>
-        <w:rPr>
-          <w:i w:val="0"/>
-          <w:iCs/>
-          <w:sz w:val="24"/>
-          <w:szCs w:val="22"/>
-        </w:rPr>
-        <w:t xml:space="preserve">who are looking </w:t>
-      </w:r>
-      <w:r>
-        <w:rPr>
-          <w:i w:val="0"/>
-          <w:iCs/>
-          <w:sz w:val="24"/>
-          <w:szCs w:val="22"/>
-        </w:rPr>
-        <w:t>to gain profits f</w:t>
-      </w:r>
-      <w:r>
-        <w:rPr>
-          <w:i w:val="0"/>
-          <w:iCs/>
-          <w:sz w:val="24"/>
-          <w:szCs w:val="22"/>
-        </w:rPr>
-        <w:t>rom</w:t>
-      </w:r>
-      <w:r>
-        <w:rPr>
-          <w:i w:val="0"/>
-          <w:iCs/>
-          <w:sz w:val="24"/>
-          <w:szCs w:val="22"/>
-        </w:rPr>
-        <w:t xml:space="preserve"> </w:t>
-      </w:r>
-      <w:r>
-        <w:rPr>
-          <w:i w:val="0"/>
-          <w:iCs/>
-          <w:sz w:val="24"/>
-          <w:szCs w:val="22"/>
-        </w:rPr>
-        <w:t xml:space="preserve">the </w:t>
-      </w:r>
-      <w:r>
-        <w:rPr>
-          <w:i w:val="0"/>
-          <w:iCs/>
-          <w:sz w:val="24"/>
-          <w:szCs w:val="22"/>
-        </w:rPr>
-        <w:t>predictions.</w:t>
+        <w:t>Our target audience as mentioned above is for anyone and everyone that surfs through the internet, who are looking to gain profits from the predictions.</w:t>
       </w:r>
     </w:p>
     <w:p>
@@ -3008,25 +2942,7 @@
           <w:sz w:val="24"/>
           <w:szCs w:val="22"/>
         </w:rPr>
-        <w:t xml:space="preserve">The product can operate </w:t>
-      </w:r>
-      <w:r>
-        <w:rPr>
-          <w:i w:val="0"/>
-          <w:iCs/>
-          <w:sz w:val="24"/>
-          <w:szCs w:val="22"/>
-        </w:rPr>
-        <w:t>in:</w:t>
-      </w:r>
-      <w:r>
-        <w:rPr>
-          <w:i w:val="0"/>
-          <w:iCs/>
-          <w:sz w:val="24"/>
-          <w:szCs w:val="22"/>
-        </w:rPr>
-        <w:t xml:space="preserve"> </w:t>
+        <w:t xml:space="preserve">The product can operate in: </w:t>
       </w:r>
     </w:p>
     <w:p>
@@ -3357,27 +3273,7 @@
           <w:szCs w:val="22"/>
           <w:lang w:val="en-IN"/>
         </w:rPr>
-        <w:t xml:space="preserve">Training data is either collected from </w:t>
-      </w:r>
-      <w:r>
-        <w:rPr>
-          <w:i w:val="0"/>
-          <w:iCs/>
-          <w:sz w:val="24"/>
-          <w:szCs w:val="22"/>
-          <w:lang w:val="en-IN"/>
-        </w:rPr>
-        <w:t>past stock values</w:t>
-      </w:r>
-      <w:r>
-        <w:rPr>
-          <w:i w:val="0"/>
-          <w:iCs/>
-          <w:sz w:val="24"/>
-          <w:szCs w:val="22"/>
-          <w:lang w:val="en-IN"/>
-        </w:rPr>
-        <w:t>.</w:t>
+        <w:t>Training data is either collected from past stock values.</w:t>
       </w:r>
     </w:p>
     <w:p>
@@ -3531,6 +3427,7 @@
     <w:p>
       <w:pPr>
         <w:pStyle w:val="template"/>
+        <w:spacing w:line="240" w:lineRule="auto"/>
         <w:jc w:val="both"/>
         <w:rPr>
           <w:i w:val="0"/>
@@ -3556,17 +3453,7 @@
           <w:szCs w:val="22"/>
           <w:lang w:val="en-IN"/>
         </w:rPr>
-        <w:t>he user will be able to select the stock on the home screen that they want to predict using our product, upon the selection another page opens showing the projected graph inferred using the stock’s past trends. Simple buttons like selection and enter are going to be used Error messages show if not enough data is available on the stock or the wrong stock name is entered</w:t>
-      </w:r>
-      <w:r>
-        <w:rPr>
-          <w:i w:val="0"/>
-          <w:iCs/>
-          <w:sz w:val="24"/>
-          <w:szCs w:val="22"/>
-          <w:lang w:val="en-IN"/>
-        </w:rPr>
-        <w:t>.</w:t>
+        <w:t>he user will be able to select the stock on the home screen that they want to predict using our product, upon the selection another page opens showing the projected graph inferred using the stock’s past trends. Simple buttons like selection and enter are going to be used Error messages show if not enough data is available on the stock or the wrong stock name is entered.</w:t>
       </w:r>
     </w:p>
     <w:p>
@@ -3607,6 +3494,7 @@
     <w:p>
       <w:pPr>
         <w:pStyle w:val="template"/>
+        <w:spacing w:after="240" w:line="240" w:lineRule="auto"/>
         <w:jc w:val="both"/>
         <w:rPr>
           <w:rFonts w:ascii="Helvetica" w:hAnsi="Helvetica"/>
@@ -3644,27 +3532,7 @@
           <w:sz w:val="24"/>
           <w:szCs w:val="22"/>
         </w:rPr>
-        <w:t xml:space="preserve">, which will be running on a </w:t>
-      </w:r>
-      <w:r>
-        <w:rPr>
-          <w:rFonts w:ascii="Helvetica" w:hAnsi="Helvetica"/>
-          <w:i w:val="0"/>
-          <w:iCs/>
-          <w:sz w:val="24"/>
-          <w:szCs w:val="22"/>
-        </w:rPr>
-        <w:t>server</w:t>
-      </w:r>
-      <w:r>
-        <w:rPr>
-          <w:rFonts w:ascii="Helvetica" w:hAnsi="Helvetica"/>
-          <w:i w:val="0"/>
-          <w:iCs/>
-          <w:sz w:val="24"/>
-          <w:szCs w:val="22"/>
-        </w:rPr>
-        <w:t xml:space="preserve">. </w:t>
+        <w:t xml:space="preserve">, which will be running on a server. </w:t>
       </w:r>
       <w:r>
         <w:rPr>
@@ -3704,6 +3572,7 @@
           <w:ilvl w:val="0"/>
           <w:numId w:val="23"/>
         </w:numPr>
+        <w:spacing w:line="240" w:lineRule="auto"/>
         <w:jc w:val="both"/>
         <w:rPr>
           <w:rFonts w:ascii="Helvetica" w:hAnsi="Helvetica"/>
@@ -3731,6 +3600,7 @@
           <w:ilvl w:val="0"/>
           <w:numId w:val="23"/>
         </w:numPr>
+        <w:spacing w:line="240" w:lineRule="auto"/>
         <w:jc w:val="both"/>
         <w:rPr>
           <w:rFonts w:ascii="Helvetica" w:hAnsi="Helvetica"/>
@@ -3740,6 +3610,7 @@
           <w:szCs w:val="22"/>
         </w:rPr>
       </w:pPr>
+      <w:proofErr w:type="spellStart"/>
       <w:r>
         <w:rPr>
           <w:rFonts w:ascii="Helvetica" w:hAnsi="Helvetica"/>
@@ -3748,7 +3619,18 @@
           <w:sz w:val="24"/>
           <w:szCs w:val="22"/>
         </w:rPr>
-        <w:t xml:space="preserve">Pandas_datareader </w:t>
+        <w:t>Pandas_datareader</w:t>
+      </w:r>
+      <w:proofErr w:type="spellEnd"/>
+      <w:r>
+        <w:rPr>
+          <w:rFonts w:ascii="Helvetica" w:hAnsi="Helvetica"/>
+          <w:i w:val="0"/>
+          <w:iCs/>
+          <w:sz w:val="24"/>
+          <w:szCs w:val="22"/>
+        </w:rPr>
+        <w:t xml:space="preserve"> </w:t>
       </w:r>
     </w:p>
     <w:p>
@@ -3758,6 +3640,7 @@
           <w:ilvl w:val="0"/>
           <w:numId w:val="23"/>
         </w:numPr>
+        <w:spacing w:line="240" w:lineRule="auto"/>
         <w:jc w:val="both"/>
         <w:rPr>
           <w:rFonts w:ascii="Helvetica" w:hAnsi="Helvetica"/>
@@ -3775,17 +3658,7 @@
           <w:sz w:val="24"/>
           <w:szCs w:val="22"/>
         </w:rPr>
-        <w:t>NumPy</w:t>
-      </w:r>
-      <w:r>
-        <w:rPr>
-          <w:rFonts w:ascii="Helvetica" w:hAnsi="Helvetica"/>
-          <w:i w:val="0"/>
-          <w:iCs/>
-          <w:sz w:val="24"/>
-          <w:szCs w:val="22"/>
-        </w:rPr>
-        <w:t xml:space="preserve"> </w:t>
+        <w:t xml:space="preserve">NumPy </w:t>
       </w:r>
     </w:p>
     <w:p>
@@ -3795,6 +3668,7 @@
           <w:ilvl w:val="0"/>
           <w:numId w:val="23"/>
         </w:numPr>
+        <w:spacing w:line="240" w:lineRule="auto"/>
         <w:jc w:val="both"/>
         <w:rPr>
           <w:rFonts w:ascii="Helvetica" w:hAnsi="Helvetica"/>
@@ -3822,6 +3696,7 @@
           <w:ilvl w:val="0"/>
           <w:numId w:val="23"/>
         </w:numPr>
+        <w:spacing w:line="240" w:lineRule="auto"/>
         <w:jc w:val="both"/>
         <w:rPr>
           <w:rFonts w:ascii="Helvetica" w:hAnsi="Helvetica"/>
@@ -3831,6 +3706,7 @@
           <w:szCs w:val="22"/>
         </w:rPr>
       </w:pPr>
+      <w:proofErr w:type="spellStart"/>
       <w:r>
         <w:rPr>
           <w:rFonts w:ascii="Helvetica" w:hAnsi="Helvetica"/>
@@ -3839,7 +3715,18 @@
           <w:sz w:val="24"/>
           <w:szCs w:val="22"/>
         </w:rPr>
-        <w:t xml:space="preserve">Sklearn.preprocessing </w:t>
+        <w:t>Sklearn.preprocessing</w:t>
+      </w:r>
+      <w:proofErr w:type="spellEnd"/>
+      <w:r>
+        <w:rPr>
+          <w:rFonts w:ascii="Helvetica" w:hAnsi="Helvetica"/>
+          <w:i w:val="0"/>
+          <w:iCs/>
+          <w:sz w:val="24"/>
+          <w:szCs w:val="22"/>
+        </w:rPr>
+        <w:t xml:space="preserve"> </w:t>
       </w:r>
     </w:p>
     <w:p>
@@ -3849,6 +3736,7 @@
           <w:ilvl w:val="0"/>
           <w:numId w:val="23"/>
         </w:numPr>
+        <w:spacing w:line="240" w:lineRule="auto"/>
         <w:jc w:val="both"/>
         <w:rPr>
           <w:rFonts w:ascii="Helvetica" w:hAnsi="Helvetica"/>
@@ -3858,6 +3746,7 @@
           <w:szCs w:val="22"/>
         </w:rPr>
       </w:pPr>
+      <w:proofErr w:type="spellStart"/>
       <w:r>
         <w:rPr>
           <w:rFonts w:ascii="Helvetica" w:hAnsi="Helvetica"/>
@@ -3866,7 +3755,18 @@
           <w:sz w:val="24"/>
           <w:szCs w:val="22"/>
         </w:rPr>
-        <w:t xml:space="preserve">Keras.models </w:t>
+        <w:t>Keras.models</w:t>
+      </w:r>
+      <w:proofErr w:type="spellEnd"/>
+      <w:r>
+        <w:rPr>
+          <w:rFonts w:ascii="Helvetica" w:hAnsi="Helvetica"/>
+          <w:i w:val="0"/>
+          <w:iCs/>
+          <w:sz w:val="24"/>
+          <w:szCs w:val="22"/>
+        </w:rPr>
+        <w:t xml:space="preserve"> </w:t>
       </w:r>
     </w:p>
     <w:p>
@@ -3876,6 +3776,7 @@
           <w:ilvl w:val="0"/>
           <w:numId w:val="23"/>
         </w:numPr>
+        <w:spacing w:line="240" w:lineRule="auto"/>
         <w:jc w:val="both"/>
         <w:rPr>
           <w:rFonts w:ascii="Helvetica" w:hAnsi="Helvetica"/>
@@ -3885,6 +3786,7 @@
           <w:szCs w:val="22"/>
         </w:rPr>
       </w:pPr>
+      <w:proofErr w:type="spellStart"/>
       <w:r>
         <w:rPr>
           <w:rFonts w:ascii="Helvetica" w:hAnsi="Helvetica"/>
@@ -3893,7 +3795,18 @@
           <w:sz w:val="24"/>
           <w:szCs w:val="22"/>
         </w:rPr>
-        <w:t xml:space="preserve">Keras.layers </w:t>
+        <w:t>Keras.layers</w:t>
+      </w:r>
+      <w:proofErr w:type="spellEnd"/>
+      <w:r>
+        <w:rPr>
+          <w:rFonts w:ascii="Helvetica" w:hAnsi="Helvetica"/>
+          <w:i w:val="0"/>
+          <w:iCs/>
+          <w:sz w:val="24"/>
+          <w:szCs w:val="22"/>
+        </w:rPr>
+        <w:t xml:space="preserve"> </w:t>
       </w:r>
     </w:p>
     <w:p>
@@ -3903,6 +3816,7 @@
           <w:ilvl w:val="0"/>
           <w:numId w:val="23"/>
         </w:numPr>
+        <w:spacing w:line="240" w:lineRule="auto"/>
         <w:jc w:val="both"/>
         <w:rPr>
           <w:rFonts w:ascii="Helvetica" w:hAnsi="Helvetica"/>
@@ -3912,6 +3826,7 @@
           <w:szCs w:val="22"/>
         </w:rPr>
       </w:pPr>
+      <w:proofErr w:type="spellStart"/>
       <w:r>
         <w:rPr>
           <w:rFonts w:ascii="Helvetica" w:hAnsi="Helvetica"/>
@@ -3922,10 +3837,12 @@
         </w:rPr>
         <w:t>Matplotlib.pyplot</w:t>
       </w:r>
+      <w:proofErr w:type="spellEnd"/>
     </w:p>
     <w:p>
       <w:pPr>
         <w:pStyle w:val="template"/>
+        <w:spacing w:line="240" w:lineRule="auto"/>
         <w:jc w:val="both"/>
         <w:rPr>
           <w:i w:val="0"/>
@@ -3938,6 +3855,7 @@
     <w:p>
       <w:pPr>
         <w:pStyle w:val="template"/>
+        <w:spacing w:line="240" w:lineRule="auto"/>
         <w:jc w:val="both"/>
         <w:rPr>
           <w:i w:val="0"/>
@@ -3998,6 +3916,7 @@
     <w:p>
       <w:pPr>
         <w:pStyle w:val="Heading2"/>
+        <w:spacing w:line="240" w:lineRule="auto"/>
         <w:jc w:val="both"/>
         <w:rPr>
           <w:rFonts w:ascii="Arial" w:eastAsia="Times New Roman" w:hAnsi="Arial" w:cs="Times New Roman"/>
@@ -4055,67 +3974,7 @@
           <w:sz w:val="24"/>
           <w:szCs w:val="22"/>
         </w:rPr>
-        <w:t xml:space="preserve"> product will require an FTP connection as all computations will happen on a server.</w:t>
-      </w:r>
-      <w:r>
-        <w:rPr>
-          <w:rFonts w:ascii="Arial" w:eastAsia="Times New Roman" w:hAnsi="Arial" w:cs="Times New Roman"/>
-          <w:iCs/>
-          <w:color w:val="auto"/>
-          <w:sz w:val="24"/>
-          <w:szCs w:val="22"/>
-        </w:rPr>
-        <w:t xml:space="preserve"> </w:t>
-      </w:r>
-      <w:r>
-        <w:rPr>
-          <w:rFonts w:ascii="Arial" w:eastAsia="Times New Roman" w:hAnsi="Arial" w:cs="Times New Roman"/>
-          <w:iCs/>
-          <w:color w:val="auto"/>
-          <w:sz w:val="24"/>
-          <w:szCs w:val="22"/>
-        </w:rPr>
-        <w:t>A command prompt, and a Python IDE downloaded version 3.8 above</w:t>
-      </w:r>
-      <w:r>
-        <w:rPr>
-          <w:rFonts w:ascii="Arial" w:eastAsia="Times New Roman" w:hAnsi="Arial" w:cs="Times New Roman"/>
-          <w:iCs/>
-          <w:color w:val="auto"/>
-          <w:sz w:val="24"/>
-          <w:szCs w:val="22"/>
-        </w:rPr>
-        <w:t xml:space="preserve"> for development.</w:t>
-      </w:r>
-      <w:r>
-        <w:rPr>
-          <w:rFonts w:ascii="Arial" w:eastAsia="Times New Roman" w:hAnsi="Arial" w:cs="Times New Roman"/>
-          <w:iCs/>
-          <w:color w:val="auto"/>
-          <w:sz w:val="24"/>
-          <w:szCs w:val="22"/>
-        </w:rPr>
-        <w:t xml:space="preserve"> set up of a working monitor for display and keyboard for user input. No </w:t>
-      </w:r>
-      <w:r>
-        <w:rPr>
-          <w:rFonts w:ascii="Arial" w:eastAsia="Times New Roman" w:hAnsi="Arial" w:cs="Times New Roman"/>
-          <w:iCs/>
-          <w:color w:val="auto"/>
-          <w:sz w:val="24"/>
-          <w:szCs w:val="22"/>
-        </w:rPr>
-        <w:t>cross-platform</w:t>
-      </w:r>
-      <w:r>
-        <w:rPr>
-          <w:rFonts w:ascii="Arial" w:eastAsia="Times New Roman" w:hAnsi="Arial" w:cs="Times New Roman"/>
-          <w:iCs/>
-          <w:color w:val="auto"/>
-          <w:sz w:val="24"/>
-          <w:szCs w:val="22"/>
-        </w:rPr>
-        <w:t xml:space="preserve"> implementation.</w:t>
+        <w:t xml:space="preserve"> product will require an FTP connection as all computations will happen on a server. A command prompt, and a Python IDE downloaded version 3.8 above for development. set up of a working monitor for display and keyboard for user input. No cross-platform implementation.</w:t>
       </w:r>
     </w:p>
     <w:p/>
@@ -4140,20 +3999,16 @@
     <w:p>
       <w:pPr>
         <w:pStyle w:val="Heading1"/>
-        <w:jc w:val="both"/>
-        <w:rPr>
-          <w:b/>
-          <w:bCs/>
-        </w:rPr>
+        <w:jc w:val="center"/>
       </w:pPr>
       <w:r>
         <w:rPr>
           <w:noProof/>
         </w:rPr>
         <w:drawing>
-          <wp:inline distT="0" distB="0" distL="0" distR="0" wp14:anchorId="55294453" wp14:editId="10007DC0">
-            <wp:extent cx="6170660" cy="5556739"/>
-            <wp:effectExtent l="0" t="0" r="1905" b="6350"/>
+          <wp:inline distT="0" distB="0" distL="0" distR="0" wp14:anchorId="55294453" wp14:editId="712D3DBA">
+            <wp:extent cx="2755900" cy="2481714"/>
+            <wp:effectExtent l="0" t="0" r="6350" b="0"/>
             <wp:docPr id="6" name="Picture 6"/>
             <wp:cNvGraphicFramePr>
               <a:graphicFrameLocks xmlns:a="http://schemas.openxmlformats.org/drawingml/2006/main" noChangeAspect="1"/>
@@ -4183,7 +4038,7 @@
                   <pic:spPr bwMode="auto">
                     <a:xfrm>
                       <a:off x="0" y="0"/>
-                      <a:ext cx="6176595" cy="5562083"/>
+                      <a:ext cx="2763386" cy="2488455"/>
                     </a:xfrm>
                     <a:prstGeom prst="rect">
                       <a:avLst/>
@@ -4199,18 +4054,168 @@
           </wp:inline>
         </w:drawing>
       </w:r>
-      <w:r>
+    </w:p>
+    <w:p>
+      <w:pPr>
+        <w:pStyle w:val="Heading1"/>
+        <w:jc w:val="both"/>
         <w:rPr>
           <w:b/>
           <w:bCs/>
         </w:rPr>
+      </w:pPr>
+      <w:r>
+        <w:rPr>
+          <w:b/>
+          <w:bCs/>
+        </w:rPr>
+        <w:t>UML</w:t>
+      </w:r>
+      <w:r>
+        <w:rPr>
+          <w:b/>
+          <w:bCs/>
+        </w:rPr>
         <w:t xml:space="preserve"> </w:t>
       </w:r>
-    </w:p>
-    <w:p/>
-    <w:p/>
-    <w:p/>
-    <w:p/>
+      <w:r>
+        <w:rPr>
+          <w:b/>
+          <w:bCs/>
+        </w:rPr>
+        <w:t>Diagrams</w:t>
+      </w:r>
+    </w:p>
+    <w:p>
+      <w:pPr>
+        <w:jc w:val="center"/>
+      </w:pPr>
+      <w:r>
+        <w:rPr>
+          <w:noProof/>
+        </w:rPr>
+        <w:drawing>
+          <wp:inline distT="0" distB="0" distL="0" distR="0" wp14:anchorId="00FD4A41" wp14:editId="31D86A5E">
+            <wp:extent cx="3295650" cy="2032948"/>
+            <wp:effectExtent l="0" t="0" r="0" b="5715"/>
+            <wp:docPr id="4" name="Picture 4"/>
+            <wp:cNvGraphicFramePr>
+              <a:graphicFrameLocks xmlns:a="http://schemas.openxmlformats.org/drawingml/2006/main" noChangeAspect="1"/>
+            </wp:cNvGraphicFramePr>
+            <a:graphic xmlns:a="http://schemas.openxmlformats.org/drawingml/2006/main">
+              <a:graphicData uri="http://schemas.openxmlformats.org/drawingml/2006/picture">
+                <pic:pic xmlns:pic="http://schemas.openxmlformats.org/drawingml/2006/picture">
+                  <pic:nvPicPr>
+                    <pic:cNvPr id="4" name="Picture 4"/>
+                    <pic:cNvPicPr/>
+                  </pic:nvPicPr>
+                  <pic:blipFill>
+                    <a:blip r:embed="rId14">
+                      <a:extLst>
+                        <a:ext uri="{28A0092B-C50C-407E-A947-70E740481C1C}">
+                          <a14:useLocalDpi xmlns:a14="http://schemas.microsoft.com/office/drawing/2010/main" val="0"/>
+                        </a:ext>
+                      </a:extLst>
+                    </a:blip>
+                    <a:stretch>
+                      <a:fillRect/>
+                    </a:stretch>
+                  </pic:blipFill>
+                  <pic:spPr>
+                    <a:xfrm>
+                      <a:off x="0" y="0"/>
+                      <a:ext cx="3303467" cy="2037770"/>
+                    </a:xfrm>
+                    <a:prstGeom prst="rect">
+                      <a:avLst/>
+                    </a:prstGeom>
+                  </pic:spPr>
+                </pic:pic>
+              </a:graphicData>
+            </a:graphic>
+          </wp:inline>
+        </w:drawing>
+      </w:r>
+    </w:p>
+    <w:p>
+      <w:pPr>
+        <w:jc w:val="center"/>
+      </w:pPr>
+      <w:r>
+        <w:t>Website</w:t>
+      </w:r>
+    </w:p>
+    <w:p>
+      <w:pPr>
+        <w:jc w:val="center"/>
+      </w:pPr>
+    </w:p>
+    <w:p>
+      <w:pPr>
+        <w:jc w:val="center"/>
+      </w:pPr>
+      <w:r>
+        <w:rPr>
+          <w:noProof/>
+        </w:rPr>
+        <w:drawing>
+          <wp:inline distT="0" distB="0" distL="0" distR="0" wp14:anchorId="62ED3711" wp14:editId="028509B4">
+            <wp:extent cx="3136900" cy="1198122"/>
+            <wp:effectExtent l="0" t="0" r="6350" b="2540"/>
+            <wp:docPr id="3" name="Picture 3"/>
+            <wp:cNvGraphicFramePr>
+              <a:graphicFrameLocks xmlns:a="http://schemas.openxmlformats.org/drawingml/2006/main" noChangeAspect="1"/>
+            </wp:cNvGraphicFramePr>
+            <a:graphic xmlns:a="http://schemas.openxmlformats.org/drawingml/2006/main">
+              <a:graphicData uri="http://schemas.openxmlformats.org/drawingml/2006/picture">
+                <pic:pic xmlns:pic="http://schemas.openxmlformats.org/drawingml/2006/picture">
+                  <pic:nvPicPr>
+                    <pic:cNvPr id="0" name="Picture 3"/>
+                    <pic:cNvPicPr>
+                      <a:picLocks noChangeAspect="1" noChangeArrowheads="1"/>
+                    </pic:cNvPicPr>
+                  </pic:nvPicPr>
+                  <pic:blipFill>
+                    <a:blip r:embed="rId15">
+                      <a:extLst>
+                        <a:ext uri="{28A0092B-C50C-407E-A947-70E740481C1C}">
+                          <a14:useLocalDpi xmlns:a14="http://schemas.microsoft.com/office/drawing/2010/main" val="0"/>
+                        </a:ext>
+                      </a:extLst>
+                    </a:blip>
+                    <a:srcRect/>
+                    <a:stretch>
+                      <a:fillRect/>
+                    </a:stretch>
+                  </pic:blipFill>
+                  <pic:spPr bwMode="auto">
+                    <a:xfrm>
+                      <a:off x="0" y="0"/>
+                      <a:ext cx="3152139" cy="1203942"/>
+                    </a:xfrm>
+                    <a:prstGeom prst="rect">
+                      <a:avLst/>
+                    </a:prstGeom>
+                    <a:noFill/>
+                    <a:ln>
+                      <a:noFill/>
+                    </a:ln>
+                  </pic:spPr>
+                </pic:pic>
+              </a:graphicData>
+            </a:graphic>
+          </wp:inline>
+        </w:drawing>
+      </w:r>
+    </w:p>
+    <w:p>
+      <w:pPr>
+        <w:jc w:val="center"/>
+      </w:pPr>
+      <w:r>
+        <w:t>LSTM Model Predictor</w:t>
+      </w:r>
+    </w:p>
     <w:p>
       <w:pPr>
         <w:pStyle w:val="Heading1"/>
@@ -4332,6 +4337,8 @@
         </w:rPr>
         <w:t xml:space="preserve">• The data is the then scaled to normalize it using </w:t>
       </w:r>
+      <w:proofErr w:type="spellStart"/>
+      <w:proofErr w:type="gramStart"/>
       <w:r>
         <w:rPr>
           <w:rFonts w:ascii="Arial" w:hAnsi="Arial"/>
@@ -4339,8 +4346,19 @@
           <w:szCs w:val="22"/>
           <w:lang w:val="en-IN"/>
         </w:rPr>
-        <w:t>MinMaxScaler(</w:t>
-      </w:r>
+        <w:t>MinMaxScaler</w:t>
+      </w:r>
+      <w:proofErr w:type="spellEnd"/>
+      <w:r>
+        <w:rPr>
+          <w:rFonts w:ascii="Arial" w:hAnsi="Arial"/>
+          <w:iCs/>
+          <w:szCs w:val="22"/>
+          <w:lang w:val="en-IN"/>
+        </w:rPr>
+        <w:t>(</w:t>
+      </w:r>
+      <w:proofErr w:type="gramEnd"/>
       <w:r>
         <w:rPr>
           <w:rFonts w:ascii="Arial" w:hAnsi="Arial"/>
@@ -4624,13 +4642,11 @@
         <w:pStyle w:val="level3text"/>
         <w:numPr>
           <w:ilvl w:val="0"/>
-          <w:numId w:val="0"/>
+          <w:numId w:val="26"/>
         </w:numPr>
-        <w:ind w:left="86"/>
-        <w:jc w:val="both"/>
-        <w:rPr>
-          <w:b/>
-          <w:bCs/>
+        <w:spacing w:line="276" w:lineRule="auto"/>
+        <w:jc w:val="both"/>
+        <w:rPr>
           <w:i w:val="0"/>
           <w:iCs/>
           <w:sz w:val="24"/>
@@ -4640,39 +4656,23 @@
       </w:pPr>
       <w:r>
         <w:rPr>
-          <w:b/>
-          <w:bCs/>
           <w:i w:val="0"/>
           <w:iCs/>
           <w:sz w:val="24"/>
           <w:szCs w:val="22"/>
           <w:lang w:val="en-IN"/>
         </w:rPr>
-        <w:t>REQ-1:</w:t>
-      </w:r>
-      <w:r>
-        <w:rPr>
-          <w:b/>
-          <w:bCs/>
+        <w:t xml:space="preserve">The </w:t>
+      </w:r>
+      <w:r>
+        <w:rPr>
           <w:i w:val="0"/>
           <w:iCs/>
           <w:sz w:val="24"/>
           <w:szCs w:val="22"/>
           <w:lang w:val="en-IN"/>
         </w:rPr>
-        <w:t xml:space="preserve"> </w:t>
-      </w:r>
-      <w:r>
-        <w:rPr>
-          <w:b/>
-          <w:bCs/>
-          <w:i w:val="0"/>
-          <w:iCs/>
-          <w:sz w:val="24"/>
-          <w:szCs w:val="22"/>
-          <w:lang w:val="en-IN"/>
-        </w:rPr>
-        <w:t xml:space="preserve">Existence of the stock </w:t>
+        <w:t>client should be able to choose a stock to make predictions for.</w:t>
       </w:r>
     </w:p>
     <w:p>
@@ -4680,9 +4680,9 @@
         <w:pStyle w:val="level3text"/>
         <w:numPr>
           <w:ilvl w:val="0"/>
-          <w:numId w:val="20"/>
+          <w:numId w:val="26"/>
         </w:numPr>
-        <w:ind w:left="1080"/>
+        <w:spacing w:line="276" w:lineRule="auto"/>
         <w:jc w:val="both"/>
         <w:rPr>
           <w:i w:val="0"/>
@@ -4700,7 +4700,7 @@
           <w:szCs w:val="22"/>
           <w:lang w:val="en-IN"/>
         </w:rPr>
-        <w:t>I</w:t>
+        <w:t xml:space="preserve">The </w:t>
       </w:r>
       <w:r>
         <w:rPr>
@@ -4710,7 +4710,27 @@
           <w:szCs w:val="22"/>
           <w:lang w:val="en-IN"/>
         </w:rPr>
-        <w:t xml:space="preserve">f not present displays an error message </w:t>
+        <w:t>software must perform pre-processing on input for model training, such as</w:t>
+      </w:r>
+      <w:r>
+        <w:rPr>
+          <w:i w:val="0"/>
+          <w:iCs/>
+          <w:sz w:val="24"/>
+          <w:szCs w:val="22"/>
+          <w:lang w:val="en-IN"/>
+        </w:rPr>
+        <w:t xml:space="preserve"> </w:t>
+      </w:r>
+      <w:r>
+        <w:rPr>
+          <w:i w:val="0"/>
+          <w:iCs/>
+          <w:sz w:val="24"/>
+          <w:szCs w:val="22"/>
+          <w:lang w:val="en-IN"/>
+        </w:rPr>
+        <w:t>checking for missing data values.</w:t>
       </w:r>
     </w:p>
     <w:p>
@@ -4718,13 +4738,11 @@
         <w:pStyle w:val="level3text"/>
         <w:numPr>
           <w:ilvl w:val="0"/>
-          <w:numId w:val="0"/>
+          <w:numId w:val="26"/>
         </w:numPr>
-        <w:ind w:left="86"/>
-        <w:jc w:val="both"/>
-        <w:rPr>
-          <w:b/>
-          <w:bCs/>
+        <w:spacing w:line="276" w:lineRule="auto"/>
+        <w:jc w:val="both"/>
+        <w:rPr>
           <w:i w:val="0"/>
           <w:iCs/>
           <w:sz w:val="24"/>
@@ -4734,27 +4752,33 @@
       </w:pPr>
       <w:r>
         <w:rPr>
-          <w:b/>
-          <w:bCs/>
           <w:i w:val="0"/>
           <w:iCs/>
           <w:sz w:val="24"/>
           <w:szCs w:val="22"/>
           <w:lang w:val="en-IN"/>
         </w:rPr>
-        <w:t>REQ-2:</w:t>
-      </w:r>
-      <w:r>
-        <w:rPr>
-          <w:b/>
-          <w:bCs/>
+        <w:t xml:space="preserve">LSTM </w:t>
+      </w:r>
+      <w:r>
+        <w:rPr>
           <w:i w:val="0"/>
           <w:iCs/>
           <w:sz w:val="24"/>
           <w:szCs w:val="22"/>
           <w:lang w:val="en-IN"/>
         </w:rPr>
-        <w:t xml:space="preserve"> Enough data on the stock </w:t>
+        <w:t>architecture</w:t>
+      </w:r>
+      <w:r>
+        <w:rPr>
+          <w:i w:val="0"/>
+          <w:iCs/>
+          <w:sz w:val="24"/>
+          <w:szCs w:val="22"/>
+          <w:lang w:val="en-IN"/>
+        </w:rPr>
+        <w:t xml:space="preserve"> shall be the main aspect of the software.</w:t>
       </w:r>
     </w:p>
     <w:p>
@@ -4762,9 +4786,9 @@
         <w:pStyle w:val="level3text"/>
         <w:numPr>
           <w:ilvl w:val="0"/>
-          <w:numId w:val="20"/>
+          <w:numId w:val="26"/>
         </w:numPr>
-        <w:ind w:left="1080"/>
+        <w:spacing w:line="276" w:lineRule="auto"/>
         <w:jc w:val="both"/>
         <w:rPr>
           <w:i w:val="0"/>
@@ -4782,7 +4806,7 @@
           <w:szCs w:val="22"/>
           <w:lang w:val="en-IN"/>
         </w:rPr>
-        <w:t xml:space="preserve">If </w:t>
+        <w:t xml:space="preserve">It analyses the input data by generating the </w:t>
       </w:r>
       <w:r>
         <w:rPr>
@@ -4792,7 +4816,7 @@
           <w:szCs w:val="22"/>
           <w:lang w:val="en-IN"/>
         </w:rPr>
-        <w:t>not</w:t>
+        <w:t>closing stock price</w:t>
       </w:r>
       <w:r>
         <w:rPr>
@@ -4802,9 +4826,18 @@
           <w:szCs w:val="22"/>
           <w:lang w:val="en-IN"/>
         </w:rPr>
-        <w:t xml:space="preserve"> present</w:t>
-      </w:r>
-      <w:r>
+        <w:t xml:space="preserve"> that is most likely to occur.</w:t>
+      </w:r>
+    </w:p>
+    <w:p>
+      <w:pPr>
+        <w:pStyle w:val="level3text"/>
+        <w:numPr>
+          <w:ilvl w:val="0"/>
+          <w:numId w:val="26"/>
+        </w:numPr>
+        <w:spacing w:line="276" w:lineRule="auto"/>
+        <w:jc w:val="both"/>
         <w:rPr>
           <w:i w:val="0"/>
           <w:iCs/>
@@ -4812,8 +4845,7 @@
           <w:szCs w:val="22"/>
           <w:lang w:val="en-IN"/>
         </w:rPr>
-        <w:t>,</w:t>
-      </w:r>
+      </w:pPr>
       <w:r>
         <w:rPr>
           <w:i w:val="0"/>
@@ -4822,7 +4854,7 @@
           <w:szCs w:val="22"/>
           <w:lang w:val="en-IN"/>
         </w:rPr>
-        <w:t xml:space="preserve"> displays error message asking you to choose a stock with more data</w:t>
+        <w:t>The website should be responsive and mobile compatible.</w:t>
       </w:r>
     </w:p>
     <w:p>
@@ -4898,6 +4930,7 @@
           <w:ilvl w:val="0"/>
           <w:numId w:val="16"/>
         </w:numPr>
+        <w:spacing w:line="240" w:lineRule="auto"/>
         <w:jc w:val="both"/>
         <w:rPr>
           <w:i w:val="0"/>
@@ -4971,6 +5004,7 @@
           <w:ilvl w:val="0"/>
           <w:numId w:val="16"/>
         </w:numPr>
+        <w:spacing w:line="240" w:lineRule="auto"/>
         <w:jc w:val="both"/>
         <w:rPr>
           <w:i w:val="0"/>
@@ -4993,6 +5027,12 @@
       <w:pPr>
         <w:pStyle w:val="Heading2"/>
         <w:jc w:val="both"/>
+        <w:rPr>
+          <w:b/>
+          <w:bCs/>
+          <w:sz w:val="28"/>
+          <w:szCs w:val="28"/>
+        </w:rPr>
       </w:pPr>
     </w:p>
     <w:p>
@@ -5025,6 +5065,7 @@
           <w:ilvl w:val="0"/>
           <w:numId w:val="17"/>
         </w:numPr>
+        <w:spacing w:line="240" w:lineRule="auto"/>
         <w:jc w:val="both"/>
         <w:rPr>
           <w:i w:val="0"/>
@@ -5042,25 +5083,7 @@
           <w:sz w:val="24"/>
           <w:szCs w:val="22"/>
         </w:rPr>
-        <w:t xml:space="preserve">It is expected that in order to make the system safe and reliable, the data chosen and the </w:t>
-      </w:r>
-      <w:r>
-        <w:rPr>
-          <w:i w:val="0"/>
-          <w:iCs/>
-          <w:sz w:val="24"/>
-          <w:szCs w:val="22"/>
-        </w:rPr>
-        <w:t>preprocessing</w:t>
-      </w:r>
-      <w:r>
-        <w:rPr>
-          <w:i w:val="0"/>
-          <w:iCs/>
-          <w:sz w:val="24"/>
-          <w:szCs w:val="22"/>
-        </w:rPr>
-        <w:t xml:space="preserve"> that takes place, happens correctly</w:t>
+        <w:t>It is expected that in order to make the system safe and reliable, the data chosen and the preprocessing that takes place, happens correctly</w:t>
       </w:r>
       <w:r>
         <w:rPr>
@@ -5079,6 +5102,7 @@
           <w:ilvl w:val="0"/>
           <w:numId w:val="17"/>
         </w:numPr>
+        <w:spacing w:line="240" w:lineRule="auto"/>
         <w:jc w:val="both"/>
         <w:rPr>
           <w:i w:val="0"/>
@@ -5113,6 +5137,7 @@
           <w:ilvl w:val="0"/>
           <w:numId w:val="17"/>
         </w:numPr>
+        <w:spacing w:line="240" w:lineRule="auto"/>
         <w:jc w:val="both"/>
         <w:rPr>
           <w:i w:val="0"/>
@@ -5176,6 +5201,7 @@
     <w:p>
       <w:pPr>
         <w:pStyle w:val="template"/>
+        <w:spacing w:line="240" w:lineRule="auto"/>
         <w:jc w:val="both"/>
         <w:rPr>
           <w:i w:val="0"/>
@@ -5236,6 +5262,7 @@
           <w:ilvl w:val="0"/>
           <w:numId w:val="18"/>
         </w:numPr>
+        <w:spacing w:line="240" w:lineRule="auto"/>
         <w:jc w:val="both"/>
         <w:rPr>
           <w:i w:val="0"/>
@@ -5272,6 +5299,7 @@
           <w:ilvl w:val="0"/>
           <w:numId w:val="18"/>
         </w:numPr>
+        <w:spacing w:line="240" w:lineRule="auto"/>
         <w:jc w:val="both"/>
         <w:rPr>
           <w:i w:val="0"/>
@@ -5315,6 +5343,7 @@
           <w:ilvl w:val="0"/>
           <w:numId w:val="18"/>
         </w:numPr>
+        <w:spacing w:line="240" w:lineRule="auto"/>
         <w:jc w:val="both"/>
         <w:rPr>
           <w:i w:val="0"/>
@@ -5340,6 +5369,7 @@
           <w:ilvl w:val="0"/>
           <w:numId w:val="18"/>
         </w:numPr>
+        <w:spacing w:line="240" w:lineRule="auto"/>
         <w:jc w:val="both"/>
         <w:rPr>
           <w:i w:val="0"/>
@@ -5489,6 +5519,7 @@
           <w:ilvl w:val="0"/>
           <w:numId w:val="19"/>
         </w:numPr>
+        <w:spacing w:line="240" w:lineRule="auto"/>
         <w:jc w:val="both"/>
         <w:rPr>
           <w:i w:val="0"/>
@@ -5525,6 +5556,7 @@
           <w:ilvl w:val="0"/>
           <w:numId w:val="19"/>
         </w:numPr>
+        <w:spacing w:line="240" w:lineRule="auto"/>
         <w:jc w:val="both"/>
         <w:rPr>
           <w:i w:val="0"/>
@@ -5550,31 +5582,23 @@
           <w:ilvl w:val="0"/>
           <w:numId w:val="19"/>
         </w:numPr>
-        <w:jc w:val="both"/>
-        <w:rPr>
-          <w:i w:val="0"/>
-          <w:iCs/>
-          <w:sz w:val="24"/>
-          <w:szCs w:val="22"/>
-        </w:rPr>
-      </w:pPr>
-      <w:r>
-        <w:rPr>
-          <w:i w:val="0"/>
-          <w:iCs/>
-          <w:sz w:val="24"/>
-          <w:szCs w:val="22"/>
-        </w:rPr>
-        <w:t>N</w:t>
-      </w:r>
-      <w:r>
-        <w:rPr>
-          <w:i w:val="0"/>
-          <w:iCs/>
-          <w:sz w:val="24"/>
-          <w:szCs w:val="22"/>
-        </w:rPr>
-        <w:t>atural ability to make good judgements</w:t>
+        <w:spacing w:line="240" w:lineRule="auto"/>
+        <w:jc w:val="both"/>
+        <w:rPr>
+          <w:i w:val="0"/>
+          <w:iCs/>
+          <w:sz w:val="24"/>
+          <w:szCs w:val="22"/>
+        </w:rPr>
+      </w:pPr>
+      <w:r>
+        <w:rPr>
+          <w:i w:val="0"/>
+          <w:iCs/>
+          <w:sz w:val="24"/>
+          <w:szCs w:val="22"/>
+        </w:rPr>
+        <w:t>Natural ability to make good judgements</w:t>
       </w:r>
     </w:p>
     <w:p>
@@ -5584,6 +5608,7 @@
           <w:ilvl w:val="0"/>
           <w:numId w:val="19"/>
         </w:numPr>
+        <w:spacing w:line="240" w:lineRule="auto"/>
         <w:jc w:val="both"/>
         <w:rPr>
           <w:i w:val="0"/>
@@ -5600,37 +5625,7 @@
           <w:szCs w:val="22"/>
           <w:lang w:val="en-IN"/>
         </w:rPr>
-        <w:t>D</w:t>
-      </w:r>
-      <w:r>
-        <w:rPr>
-          <w:i w:val="0"/>
-          <w:iCs/>
-          <w:sz w:val="24"/>
-          <w:szCs w:val="22"/>
-          <w:lang w:val="en-IN"/>
-        </w:rPr>
-        <w:t xml:space="preserve">ecide </w:t>
-      </w:r>
-      <w:r>
-        <w:rPr>
-          <w:i w:val="0"/>
-          <w:iCs/>
-          <w:sz w:val="24"/>
-          <w:szCs w:val="22"/>
-          <w:lang w:val="en-IN"/>
-        </w:rPr>
-        <w:t xml:space="preserve">a </w:t>
-      </w:r>
-      <w:r>
-        <w:rPr>
-          <w:i w:val="0"/>
-          <w:iCs/>
-          <w:sz w:val="24"/>
-          <w:szCs w:val="22"/>
-          <w:lang w:val="en-IN"/>
-        </w:rPr>
-        <w:t>time horizon before buying a stock</w:t>
+        <w:t>Decide a time horizon before buying a stock</w:t>
       </w:r>
     </w:p>
     <w:p>
@@ -5640,6 +5635,7 @@
           <w:ilvl w:val="0"/>
           <w:numId w:val="19"/>
         </w:numPr>
+        <w:spacing w:line="240" w:lineRule="auto"/>
         <w:jc w:val="both"/>
         <w:rPr>
           <w:i w:val="0"/>
@@ -5656,6 +5652,26 @@
         </w:rPr>
         <w:t>Be responsible and spend money wisely</w:t>
       </w:r>
+    </w:p>
+    <w:p>
+      <w:pPr>
+        <w:pStyle w:val="template"/>
+        <w:jc w:val="both"/>
+        <w:rPr>
+          <w:i w:val="0"/>
+          <w:iCs/>
+        </w:rPr>
+      </w:pPr>
+    </w:p>
+    <w:p>
+      <w:pPr>
+        <w:pStyle w:val="template"/>
+        <w:jc w:val="both"/>
+        <w:rPr>
+          <w:i w:val="0"/>
+          <w:iCs/>
+        </w:rPr>
+      </w:pPr>
     </w:p>
     <w:p>
       <w:pPr>
@@ -5681,177 +5697,17 @@
     </w:p>
     <w:p>
       <w:pPr>
-        <w:pStyle w:val="template"/>
-        <w:ind w:left="720"/>
-        <w:jc w:val="both"/>
-        <w:rPr>
-          <w:i w:val="0"/>
-          <w:iCs/>
-        </w:rPr>
-      </w:pPr>
-    </w:p>
-    <w:p>
-      <w:pPr>
-        <w:pStyle w:val="template"/>
-        <w:ind w:left="720"/>
-        <w:jc w:val="both"/>
-        <w:rPr>
-          <w:i w:val="0"/>
-          <w:iCs/>
-        </w:rPr>
-      </w:pPr>
-    </w:p>
-    <w:p>
-      <w:pPr>
-        <w:pStyle w:val="template"/>
-        <w:ind w:left="720"/>
-        <w:jc w:val="both"/>
-        <w:rPr>
-          <w:i w:val="0"/>
-          <w:iCs/>
-        </w:rPr>
-      </w:pPr>
-    </w:p>
-    <w:p>
-      <w:pPr>
-        <w:pStyle w:val="template"/>
-        <w:ind w:left="720"/>
-        <w:jc w:val="both"/>
-        <w:rPr>
-          <w:i w:val="0"/>
-          <w:iCs/>
-        </w:rPr>
-      </w:pPr>
-    </w:p>
-    <w:p>
-      <w:pPr>
-        <w:pStyle w:val="template"/>
-        <w:ind w:left="720"/>
-        <w:jc w:val="both"/>
-        <w:rPr>
-          <w:i w:val="0"/>
-          <w:iCs/>
-        </w:rPr>
-      </w:pPr>
-    </w:p>
-    <w:p>
-      <w:pPr>
-        <w:pStyle w:val="template"/>
-        <w:ind w:left="720"/>
-        <w:jc w:val="both"/>
-        <w:rPr>
-          <w:i w:val="0"/>
-          <w:iCs/>
-        </w:rPr>
-      </w:pPr>
-    </w:p>
-    <w:p>
-      <w:pPr>
-        <w:pStyle w:val="template"/>
-        <w:ind w:left="720"/>
-        <w:jc w:val="both"/>
-        <w:rPr>
-          <w:i w:val="0"/>
-          <w:iCs/>
-        </w:rPr>
-      </w:pPr>
-    </w:p>
-    <w:p>
-      <w:pPr>
-        <w:pStyle w:val="template"/>
-        <w:ind w:left="720"/>
-        <w:jc w:val="both"/>
-        <w:rPr>
-          <w:i w:val="0"/>
-          <w:iCs/>
-        </w:rPr>
-      </w:pPr>
-    </w:p>
-    <w:p>
-      <w:pPr>
-        <w:pStyle w:val="template"/>
-        <w:ind w:left="720"/>
-        <w:jc w:val="both"/>
-        <w:rPr>
-          <w:i w:val="0"/>
-          <w:iCs/>
-        </w:rPr>
-      </w:pPr>
-    </w:p>
-    <w:p>
-      <w:pPr>
-        <w:pStyle w:val="template"/>
-        <w:ind w:left="720"/>
-        <w:jc w:val="both"/>
-        <w:rPr>
-          <w:i w:val="0"/>
-          <w:iCs/>
-        </w:rPr>
-      </w:pPr>
-    </w:p>
-    <w:p>
-      <w:pPr>
-        <w:pStyle w:val="template"/>
-        <w:ind w:left="720"/>
-        <w:jc w:val="both"/>
-        <w:rPr>
-          <w:i w:val="0"/>
-          <w:iCs/>
-        </w:rPr>
-      </w:pPr>
-    </w:p>
-    <w:p>
-      <w:pPr>
-        <w:pStyle w:val="template"/>
-        <w:ind w:left="720"/>
-        <w:jc w:val="both"/>
-        <w:rPr>
-          <w:i w:val="0"/>
-          <w:iCs/>
-        </w:rPr>
-      </w:pPr>
-    </w:p>
-    <w:p>
-      <w:pPr>
-        <w:pStyle w:val="template"/>
-        <w:ind w:left="720"/>
-        <w:jc w:val="both"/>
-        <w:rPr>
-          <w:i w:val="0"/>
-          <w:iCs/>
-        </w:rPr>
-      </w:pPr>
-    </w:p>
-    <w:p>
-      <w:pPr>
-        <w:pStyle w:val="template"/>
-        <w:ind w:left="720"/>
-        <w:jc w:val="both"/>
-        <w:rPr>
-          <w:i w:val="0"/>
-          <w:iCs/>
-        </w:rPr>
-      </w:pPr>
-    </w:p>
-    <w:p>
-      <w:pPr>
-        <w:pStyle w:val="template"/>
-        <w:ind w:left="720"/>
-        <w:jc w:val="both"/>
-        <w:rPr>
-          <w:i w:val="0"/>
-          <w:iCs/>
-        </w:rPr>
-      </w:pPr>
-    </w:p>
-    <w:p>
-      <w:pPr>
         <w:pStyle w:val="TOCEntry"/>
         <w:jc w:val="both"/>
       </w:pPr>
       <w:r>
-        <w:lastRenderedPageBreak/>
-        <w:t>Appendix: Glossary</w:t>
+        <w:t>Appendix</w:t>
+      </w:r>
+      <w:r>
+        <w:t xml:space="preserve"> A</w:t>
+      </w:r>
+      <w:r>
+        <w:t>: Glossary</w:t>
       </w:r>
       <w:bookmarkEnd w:id="53"/>
       <w:bookmarkEnd w:id="54"/>
@@ -5859,6 +5715,7 @@
     <w:p>
       <w:pPr>
         <w:pStyle w:val="template"/>
+        <w:spacing w:line="276" w:lineRule="auto"/>
         <w:jc w:val="both"/>
         <w:rPr>
           <w:rFonts w:cs="Arial"/>
@@ -5968,6 +5825,7 @@
     <w:p>
       <w:pPr>
         <w:pStyle w:val="template"/>
+        <w:spacing w:line="276" w:lineRule="auto"/>
         <w:jc w:val="both"/>
         <w:rPr>
           <w:rFonts w:cs="Arial"/>
@@ -5977,6 +5835,7 @@
           <w:szCs w:val="24"/>
         </w:rPr>
       </w:pPr>
+      <w:proofErr w:type="gramStart"/>
       <w:r>
         <w:rPr>
           <w:rFonts w:ascii="Consolas" w:hAnsi="Consolas" w:cs="Arial"/>
@@ -5999,8 +5858,53 @@
           <w:sz w:val="28"/>
           <w:szCs w:val="24"/>
         </w:rPr>
+        <w:t xml:space="preserve"> -</w:t>
+      </w:r>
+      <w:proofErr w:type="gramEnd"/>
+      <w:r>
+        <w:rPr>
+          <w:rFonts w:cs="Arial"/>
+          <w:i w:val="0"/>
+          <w:iCs/>
+          <w:sz w:val="28"/>
+          <w:szCs w:val="24"/>
+        </w:rPr>
         <w:t xml:space="preserve"> </w:t>
       </w:r>
+      <w:r>
+        <w:rPr>
+          <w:rFonts w:cs="Arial"/>
+          <w:i w:val="0"/>
+          <w:iCs/>
+          <w:sz w:val="28"/>
+          <w:szCs w:val="24"/>
+        </w:rPr>
+        <w:t>L</w:t>
+      </w:r>
+      <w:r>
+        <w:rPr>
+          <w:rFonts w:cs="Arial"/>
+          <w:i w:val="0"/>
+          <w:iCs/>
+          <w:sz w:val="28"/>
+          <w:szCs w:val="24"/>
+        </w:rPr>
+        <w:t xml:space="preserve">ong short-term memory </w:t>
+      </w:r>
+    </w:p>
+    <w:p>
+      <w:pPr>
+        <w:pStyle w:val="template"/>
+        <w:spacing w:line="276" w:lineRule="auto"/>
+        <w:jc w:val="both"/>
+        <w:rPr>
+          <w:rFonts w:cs="Arial"/>
+          <w:i w:val="0"/>
+          <w:iCs/>
+          <w:sz w:val="28"/>
+          <w:szCs w:val="24"/>
+        </w:rPr>
+      </w:pPr>
       <w:r>
         <w:rPr>
           <w:rFonts w:ascii="Consolas" w:hAnsi="Consolas" w:cs="Arial"/>
@@ -6011,51 +5915,8 @@
           <w:sz w:val="28"/>
           <w:szCs w:val="24"/>
         </w:rPr>
-        <w:t>-</w:t>
-      </w:r>
-      <w:r>
-        <w:rPr>
-          <w:rFonts w:cs="Arial"/>
-          <w:i w:val="0"/>
-          <w:iCs/>
-          <w:sz w:val="28"/>
-          <w:szCs w:val="24"/>
-        </w:rPr>
-        <w:t xml:space="preserve"> </w:t>
-      </w:r>
-      <w:r>
-        <w:rPr>
-          <w:rFonts w:cs="Arial"/>
-          <w:i w:val="0"/>
-          <w:iCs/>
-          <w:sz w:val="28"/>
-          <w:szCs w:val="24"/>
-        </w:rPr>
-        <w:t>L</w:t>
-      </w:r>
-      <w:r>
-        <w:rPr>
-          <w:rFonts w:cs="Arial"/>
-          <w:i w:val="0"/>
-          <w:iCs/>
-          <w:sz w:val="28"/>
-          <w:szCs w:val="24"/>
-        </w:rPr>
-        <w:t xml:space="preserve">ong short-term memory </w:t>
-      </w:r>
-    </w:p>
-    <w:p>
-      <w:pPr>
-        <w:pStyle w:val="template"/>
-        <w:jc w:val="both"/>
-        <w:rPr>
-          <w:rFonts w:cs="Arial"/>
-          <w:i w:val="0"/>
-          <w:iCs/>
-          <w:sz w:val="28"/>
-          <w:szCs w:val="24"/>
-        </w:rPr>
-      </w:pPr>
+        <w:t>U</w:t>
+      </w:r>
       <w:r>
         <w:rPr>
           <w:rFonts w:ascii="Consolas" w:hAnsi="Consolas" w:cs="Arial"/>
@@ -6066,7 +5927,7 @@
           <w:sz w:val="28"/>
           <w:szCs w:val="24"/>
         </w:rPr>
-        <w:t xml:space="preserve">FTP  </w:t>
+        <w:t>M</w:t>
       </w:r>
       <w:r>
         <w:rPr>
@@ -6078,7 +5939,7 @@
           <w:sz w:val="28"/>
           <w:szCs w:val="24"/>
         </w:rPr>
-        <w:t xml:space="preserve"> </w:t>
+        <w:t>L</w:t>
       </w:r>
       <w:r>
         <w:rPr>
@@ -6090,41 +5951,8 @@
           <w:sz w:val="28"/>
           <w:szCs w:val="24"/>
         </w:rPr>
-        <w:t>-</w:t>
-      </w:r>
-      <w:r>
-        <w:rPr>
-          <w:rFonts w:cs="Arial"/>
-          <w:i w:val="0"/>
-          <w:iCs/>
-          <w:sz w:val="28"/>
-          <w:szCs w:val="24"/>
-        </w:rPr>
         <w:t xml:space="preserve"> </w:t>
       </w:r>
-      <w:r>
-        <w:rPr>
-          <w:rFonts w:cs="Arial"/>
-          <w:i w:val="0"/>
-          <w:iCs/>
-          <w:sz w:val="28"/>
-          <w:szCs w:val="24"/>
-        </w:rPr>
-        <w:t xml:space="preserve">File Transfer Protocol </w:t>
-      </w:r>
-    </w:p>
-    <w:p>
-      <w:pPr>
-        <w:pStyle w:val="template"/>
-        <w:jc w:val="both"/>
-        <w:rPr>
-          <w:rFonts w:cs="Arial"/>
-          <w:i w:val="0"/>
-          <w:iCs/>
-          <w:sz w:val="28"/>
-          <w:szCs w:val="24"/>
-        </w:rPr>
-      </w:pPr>
       <w:r>
         <w:rPr>
           <w:rFonts w:ascii="Consolas" w:hAnsi="Consolas" w:cs="Arial"/>
@@ -6135,7 +5963,7 @@
           <w:sz w:val="28"/>
           <w:szCs w:val="24"/>
         </w:rPr>
-        <w:t xml:space="preserve">HTTP </w:t>
+        <w:t xml:space="preserve"> </w:t>
       </w:r>
       <w:r>
         <w:rPr>
@@ -6147,8 +5975,42 @@
           <w:sz w:val="28"/>
           <w:szCs w:val="24"/>
         </w:rPr>
+        <w:t xml:space="preserve"> -</w:t>
+      </w:r>
+      <w:r>
+        <w:rPr>
+          <w:rFonts w:cs="Arial"/>
+          <w:i w:val="0"/>
+          <w:iCs/>
+          <w:sz w:val="28"/>
+          <w:szCs w:val="24"/>
+        </w:rPr>
         <w:t xml:space="preserve"> </w:t>
       </w:r>
+      <w:r>
+        <w:rPr>
+          <w:rFonts w:cs="Arial"/>
+          <w:i w:val="0"/>
+          <w:iCs/>
+          <w:sz w:val="28"/>
+          <w:szCs w:val="24"/>
+        </w:rPr>
+        <w:t>Unified Modelling Language</w:t>
+      </w:r>
+    </w:p>
+    <w:p>
+      <w:pPr>
+        <w:pStyle w:val="template"/>
+        <w:spacing w:line="276" w:lineRule="auto"/>
+        <w:jc w:val="both"/>
+        <w:rPr>
+          <w:rFonts w:cs="Arial"/>
+          <w:i w:val="0"/>
+          <w:iCs/>
+          <w:sz w:val="28"/>
+          <w:szCs w:val="24"/>
+        </w:rPr>
+      </w:pPr>
       <w:r>
         <w:rPr>
           <w:rFonts w:ascii="Consolas" w:hAnsi="Consolas" w:cs="Arial"/>
@@ -6159,41 +6021,8 @@
           <w:sz w:val="28"/>
           <w:szCs w:val="24"/>
         </w:rPr>
-        <w:t>-</w:t>
-      </w:r>
-      <w:r>
-        <w:rPr>
-          <w:rFonts w:cs="Arial"/>
-          <w:i w:val="0"/>
-          <w:iCs/>
-          <w:sz w:val="28"/>
-          <w:szCs w:val="24"/>
-        </w:rPr>
-        <w:t xml:space="preserve"> </w:t>
-      </w:r>
-      <w:r>
-        <w:rPr>
-          <w:rFonts w:cs="Arial"/>
-          <w:i w:val="0"/>
-          <w:iCs/>
-          <w:sz w:val="28"/>
-          <w:szCs w:val="24"/>
-        </w:rPr>
-        <w:t xml:space="preserve">Hypertext Transfer Protocol </w:t>
-      </w:r>
-    </w:p>
-    <w:p>
-      <w:pPr>
-        <w:pStyle w:val="template"/>
-        <w:jc w:val="both"/>
-        <w:rPr>
-          <w:rFonts w:cs="Arial"/>
-          <w:i w:val="0"/>
-          <w:iCs/>
-          <w:sz w:val="28"/>
-          <w:szCs w:val="24"/>
-        </w:rPr>
-      </w:pPr>
+        <w:t xml:space="preserve">FTP  </w:t>
+      </w:r>
       <w:r>
         <w:rPr>
           <w:rFonts w:ascii="Consolas" w:hAnsi="Consolas" w:cs="Arial"/>
@@ -6204,8 +6033,43 @@
           <w:sz w:val="28"/>
           <w:szCs w:val="24"/>
         </w:rPr>
-        <w:t xml:space="preserve">IDE  </w:t>
-      </w:r>
+        <w:t xml:space="preserve"> -</w:t>
+      </w:r>
+      <w:r>
+        <w:rPr>
+          <w:rFonts w:cs="Arial"/>
+          <w:i w:val="0"/>
+          <w:iCs/>
+          <w:sz w:val="28"/>
+          <w:szCs w:val="24"/>
+        </w:rPr>
+        <w:t xml:space="preserve"> </w:t>
+      </w:r>
+      <w:r>
+        <w:rPr>
+          <w:rFonts w:cs="Arial"/>
+          <w:i w:val="0"/>
+          <w:iCs/>
+          <w:sz w:val="28"/>
+          <w:szCs w:val="24"/>
+        </w:rPr>
+        <w:t xml:space="preserve">File Transfer Protocol </w:t>
+      </w:r>
+    </w:p>
+    <w:p>
+      <w:pPr>
+        <w:pStyle w:val="template"/>
+        <w:spacing w:line="276" w:lineRule="auto"/>
+        <w:jc w:val="both"/>
+        <w:rPr>
+          <w:rFonts w:cs="Arial"/>
+          <w:i w:val="0"/>
+          <w:iCs/>
+          <w:sz w:val="28"/>
+          <w:szCs w:val="24"/>
+        </w:rPr>
+      </w:pPr>
+      <w:proofErr w:type="gramStart"/>
       <w:r>
         <w:rPr>
           <w:rFonts w:ascii="Consolas" w:hAnsi="Consolas" w:cs="Arial"/>
@@ -6216,7 +6080,7 @@
           <w:sz w:val="28"/>
           <w:szCs w:val="24"/>
         </w:rPr>
-        <w:t xml:space="preserve"> </w:t>
+        <w:t xml:space="preserve">HTTP </w:t>
       </w:r>
       <w:r>
         <w:rPr>
@@ -6228,7 +6092,66 @@
           <w:sz w:val="28"/>
           <w:szCs w:val="24"/>
         </w:rPr>
-        <w:t>-</w:t>
+        <w:t xml:space="preserve"> -</w:t>
+      </w:r>
+      <w:proofErr w:type="gramEnd"/>
+      <w:r>
+        <w:rPr>
+          <w:rFonts w:cs="Arial"/>
+          <w:i w:val="0"/>
+          <w:iCs/>
+          <w:sz w:val="28"/>
+          <w:szCs w:val="24"/>
+        </w:rPr>
+        <w:t xml:space="preserve"> </w:t>
+      </w:r>
+      <w:r>
+        <w:rPr>
+          <w:rFonts w:cs="Arial"/>
+          <w:i w:val="0"/>
+          <w:iCs/>
+          <w:sz w:val="28"/>
+          <w:szCs w:val="24"/>
+        </w:rPr>
+        <w:t xml:space="preserve">Hypertext Transfer Protocol </w:t>
+      </w:r>
+    </w:p>
+    <w:p>
+      <w:pPr>
+        <w:pStyle w:val="template"/>
+        <w:spacing w:line="276" w:lineRule="auto"/>
+        <w:jc w:val="both"/>
+        <w:rPr>
+          <w:rFonts w:cs="Arial"/>
+          <w:i w:val="0"/>
+          <w:iCs/>
+          <w:sz w:val="28"/>
+          <w:szCs w:val="24"/>
+        </w:rPr>
+      </w:pPr>
+      <w:r>
+        <w:rPr>
+          <w:rFonts w:ascii="Consolas" w:hAnsi="Consolas" w:cs="Arial"/>
+          <w:b/>
+          <w:bCs/>
+          <w:i w:val="0"/>
+          <w:iCs/>
+          <w:sz w:val="28"/>
+          <w:szCs w:val="24"/>
+        </w:rPr>
+        <w:t xml:space="preserve">IDE  </w:t>
+      </w:r>
+      <w:r>
+        <w:rPr>
+          <w:rFonts w:ascii="Consolas" w:hAnsi="Consolas" w:cs="Arial"/>
+          <w:b/>
+          <w:bCs/>
+          <w:i w:val="0"/>
+          <w:iCs/>
+          <w:sz w:val="28"/>
+          <w:szCs w:val="24"/>
+        </w:rPr>
+        <w:t xml:space="preserve"> -</w:t>
       </w:r>
       <w:r>
         <w:rPr>
@@ -6413,8 +6336,128 @@
         <w:jc w:val="both"/>
       </w:pPr>
     </w:p>
+    <w:p>
+      <w:pPr>
+        <w:jc w:val="both"/>
+      </w:pPr>
+    </w:p>
+    <w:p>
+      <w:pPr>
+        <w:jc w:val="both"/>
+      </w:pPr>
+    </w:p>
+    <w:p>
+      <w:pPr>
+        <w:jc w:val="both"/>
+      </w:pPr>
+    </w:p>
+    <w:p>
+      <w:pPr>
+        <w:jc w:val="both"/>
+      </w:pPr>
+    </w:p>
+    <w:p>
+      <w:pPr>
+        <w:jc w:val="both"/>
+      </w:pPr>
+    </w:p>
+    <w:p>
+      <w:pPr>
+        <w:jc w:val="both"/>
+      </w:pPr>
+    </w:p>
+    <w:p>
+      <w:pPr>
+        <w:jc w:val="both"/>
+      </w:pPr>
+    </w:p>
+    <w:p>
+      <w:pPr>
+        <w:jc w:val="both"/>
+      </w:pPr>
+    </w:p>
+    <w:p>
+      <w:pPr>
+        <w:pStyle w:val="TOCEntry"/>
+        <w:jc w:val="both"/>
+      </w:pPr>
+      <w:r>
+        <w:lastRenderedPageBreak/>
+        <w:t xml:space="preserve">Appendix </w:t>
+      </w:r>
+      <w:r>
+        <w:t>B</w:t>
+      </w:r>
+      <w:r>
+        <w:t>: Requirement Traceability Matrix</w:t>
+      </w:r>
+    </w:p>
+    <w:p>
+      <w:pPr>
+        <w:pStyle w:val="TOCEntry"/>
+        <w:jc w:val="both"/>
+      </w:pPr>
+      <w:r>
+        <w:rPr>
+          <w:noProof/>
+        </w:rPr>
+        <w:drawing>
+          <wp:inline distT="0" distB="0" distL="0" distR="0" wp14:anchorId="01F9F68B" wp14:editId="7089F088">
+            <wp:extent cx="6263014" cy="455883"/>
+            <wp:effectExtent l="0" t="0" r="0" b="1905"/>
+            <wp:docPr id="10" name="Picture 10"/>
+            <wp:cNvGraphicFramePr>
+              <a:graphicFrameLocks xmlns:a="http://schemas.openxmlformats.org/drawingml/2006/main" noChangeAspect="1"/>
+            </wp:cNvGraphicFramePr>
+            <a:graphic xmlns:a="http://schemas.openxmlformats.org/drawingml/2006/main">
+              <a:graphicData uri="http://schemas.openxmlformats.org/drawingml/2006/picture">
+                <pic:pic xmlns:pic="http://schemas.openxmlformats.org/drawingml/2006/picture">
+                  <pic:nvPicPr>
+                    <pic:cNvPr id="0" name="Picture 15"/>
+                    <pic:cNvPicPr>
+                      <a:picLocks noChangeAspect="1" noChangeArrowheads="1"/>
+                    </pic:cNvPicPr>
+                  </pic:nvPicPr>
+                  <pic:blipFill>
+                    <a:blip r:embed="rId16" cstate="print">
+                      <a:extLst>
+                        <a:ext uri="{28A0092B-C50C-407E-A947-70E740481C1C}">
+                          <a14:useLocalDpi xmlns:a14="http://schemas.microsoft.com/office/drawing/2010/main" val="0"/>
+                        </a:ext>
+                      </a:extLst>
+                    </a:blip>
+                    <a:srcRect/>
+                    <a:stretch>
+                      <a:fillRect/>
+                    </a:stretch>
+                  </pic:blipFill>
+                  <pic:spPr bwMode="auto">
+                    <a:xfrm>
+                      <a:off x="0" y="0"/>
+                      <a:ext cx="6378330" cy="464277"/>
+                    </a:xfrm>
+                    <a:prstGeom prst="rect">
+                      <a:avLst/>
+                    </a:prstGeom>
+                    <a:noFill/>
+                    <a:ln>
+                      <a:noFill/>
+                    </a:ln>
+                  </pic:spPr>
+                </pic:pic>
+              </a:graphicData>
+            </a:graphic>
+          </wp:inline>
+        </w:drawing>
+      </w:r>
+    </w:p>
+    <w:p>
+      <w:pPr>
+        <w:jc w:val="both"/>
+      </w:pPr>
+    </w:p>
     <w:sectPr>
-      <w:headerReference w:type="default" r:id="rId14"/>
+      <w:headerReference w:type="default" r:id="rId17"/>
       <w:pgSz w:w="11906" w:h="16838"/>
       <w:pgMar w:top="1440" w:right="1440" w:bottom="1440" w:left="1440" w:header="708" w:footer="708" w:gutter="0"/>
       <w:pgNumType w:start="1"/>
@@ -7017,6 +7060,118 @@
     </w:lvl>
   </w:abstractNum>
   <w:abstractNum w:abstractNumId="1" w15:restartNumberingAfterBreak="0">
+    <w:nsid w:val="043771BA"/>
+    <w:multiLevelType w:val="hybridMultilevel"/>
+    <w:tmpl w:val="82D23616"/>
+    <w:lvl w:ilvl="0" w:tplc="4450394E">
+      <w:numFmt w:val="bullet"/>
+      <w:lvlText w:val="•"/>
+      <w:lvlJc w:val="left"/>
+      <w:pPr>
+        <w:ind w:left="360" w:hanging="360"/>
+      </w:pPr>
+      <w:rPr>
+        <w:rFonts w:ascii="Helvetica" w:eastAsia="Times New Roman" w:hAnsi="Helvetica" w:cs="Times New Roman" w:hint="default"/>
+      </w:rPr>
+    </w:lvl>
+    <w:lvl w:ilvl="1" w:tplc="04090003" w:tentative="1">
+      <w:start w:val="1"/>
+      <w:numFmt w:val="bullet"/>
+      <w:lvlText w:val="o"/>
+      <w:lvlJc w:val="left"/>
+      <w:pPr>
+        <w:ind w:left="1080" w:hanging="360"/>
+      </w:pPr>
+      <w:rPr>
+        <w:rFonts w:ascii="Courier New" w:hAnsi="Courier New" w:cs="Courier New" w:hint="default"/>
+      </w:rPr>
+    </w:lvl>
+    <w:lvl w:ilvl="2" w:tplc="04090005" w:tentative="1">
+      <w:start w:val="1"/>
+      <w:numFmt w:val="bullet"/>
+      <w:lvlText w:val=""/>
+      <w:lvlJc w:val="left"/>
+      <w:pPr>
+        <w:ind w:left="1800" w:hanging="360"/>
+      </w:pPr>
+      <w:rPr>
+        <w:rFonts w:ascii="Wingdings" w:hAnsi="Wingdings" w:hint="default"/>
+      </w:rPr>
+    </w:lvl>
+    <w:lvl w:ilvl="3" w:tplc="04090001" w:tentative="1">
+      <w:start w:val="1"/>
+      <w:numFmt w:val="bullet"/>
+      <w:lvlText w:val=""/>
+      <w:lvlJc w:val="left"/>
+      <w:pPr>
+        <w:ind w:left="2520" w:hanging="360"/>
+      </w:pPr>
+      <w:rPr>
+        <w:rFonts w:ascii="Symbol" w:hAnsi="Symbol" w:hint="default"/>
+      </w:rPr>
+    </w:lvl>
+    <w:lvl w:ilvl="4" w:tplc="04090003" w:tentative="1">
+      <w:start w:val="1"/>
+      <w:numFmt w:val="bullet"/>
+      <w:lvlText w:val="o"/>
+      <w:lvlJc w:val="left"/>
+      <w:pPr>
+        <w:ind w:left="3240" w:hanging="360"/>
+      </w:pPr>
+      <w:rPr>
+        <w:rFonts w:ascii="Courier New" w:hAnsi="Courier New" w:cs="Courier New" w:hint="default"/>
+      </w:rPr>
+    </w:lvl>
+    <w:lvl w:ilvl="5" w:tplc="04090005" w:tentative="1">
+      <w:start w:val="1"/>
+      <w:numFmt w:val="bullet"/>
+      <w:lvlText w:val=""/>
+      <w:lvlJc w:val="left"/>
+      <w:pPr>
+        <w:ind w:left="3960" w:hanging="360"/>
+      </w:pPr>
+      <w:rPr>
+        <w:rFonts w:ascii="Wingdings" w:hAnsi="Wingdings" w:hint="default"/>
+      </w:rPr>
+    </w:lvl>
+    <w:lvl w:ilvl="6" w:tplc="04090001" w:tentative="1">
+      <w:start w:val="1"/>
+      <w:numFmt w:val="bullet"/>
+      <w:lvlText w:val=""/>
+      <w:lvlJc w:val="left"/>
+      <w:pPr>
+        <w:ind w:left="4680" w:hanging="360"/>
+      </w:pPr>
+      <w:rPr>
+        <w:rFonts w:ascii="Symbol" w:hAnsi="Symbol" w:hint="default"/>
+      </w:rPr>
+    </w:lvl>
+    <w:lvl w:ilvl="7" w:tplc="04090003" w:tentative="1">
+      <w:start w:val="1"/>
+      <w:numFmt w:val="bullet"/>
+      <w:lvlText w:val="o"/>
+      <w:lvlJc w:val="left"/>
+      <w:pPr>
+        <w:ind w:left="5400" w:hanging="360"/>
+      </w:pPr>
+      <w:rPr>
+        <w:rFonts w:ascii="Courier New" w:hAnsi="Courier New" w:cs="Courier New" w:hint="default"/>
+      </w:rPr>
+    </w:lvl>
+    <w:lvl w:ilvl="8" w:tplc="04090005" w:tentative="1">
+      <w:start w:val="1"/>
+      <w:numFmt w:val="bullet"/>
+      <w:lvlText w:val=""/>
+      <w:lvlJc w:val="left"/>
+      <w:pPr>
+        <w:ind w:left="6120" w:hanging="360"/>
+      </w:pPr>
+      <w:rPr>
+        <w:rFonts w:ascii="Wingdings" w:hAnsi="Wingdings" w:hint="default"/>
+      </w:rPr>
+    </w:lvl>
+  </w:abstractNum>
+  <w:abstractNum w:abstractNumId="2" w15:restartNumberingAfterBreak="0">
     <w:nsid w:val="04C34AC0"/>
     <w:multiLevelType w:val="hybridMultilevel"/>
     <w:tmpl w:val="B6820998"/>
@@ -7129,7 +7284,7 @@
       </w:rPr>
     </w:lvl>
   </w:abstractNum>
-  <w:abstractNum w:abstractNumId="2" w15:restartNumberingAfterBreak="0">
+  <w:abstractNum w:abstractNumId="3" w15:restartNumberingAfterBreak="0">
     <w:nsid w:val="16707663"/>
     <w:multiLevelType w:val="multilevel"/>
     <w:tmpl w:val="2FAAFA82"/>
@@ -7278,7 +7433,7 @@
       </w:rPr>
     </w:lvl>
   </w:abstractNum>
-  <w:abstractNum w:abstractNumId="3" w15:restartNumberingAfterBreak="0">
+  <w:abstractNum w:abstractNumId="4" w15:restartNumberingAfterBreak="0">
     <w:nsid w:val="1D2C5ED9"/>
     <w:multiLevelType w:val="hybridMultilevel"/>
     <w:tmpl w:val="C9FEACA0"/>
@@ -7391,7 +7546,7 @@
       </w:rPr>
     </w:lvl>
   </w:abstractNum>
-  <w:abstractNum w:abstractNumId="4" w15:restartNumberingAfterBreak="0">
+  <w:abstractNum w:abstractNumId="5" w15:restartNumberingAfterBreak="0">
     <w:nsid w:val="1E387E2F"/>
     <w:multiLevelType w:val="hybridMultilevel"/>
     <w:tmpl w:val="403222EE"/>
@@ -7477,7 +7632,7 @@
       </w:pPr>
     </w:lvl>
   </w:abstractNum>
-  <w:abstractNum w:abstractNumId="5" w15:restartNumberingAfterBreak="0">
+  <w:abstractNum w:abstractNumId="6" w15:restartNumberingAfterBreak="0">
     <w:nsid w:val="1EBE0B81"/>
     <w:multiLevelType w:val="hybridMultilevel"/>
     <w:tmpl w:val="28A6C7B8"/>
@@ -7590,7 +7745,7 @@
       </w:rPr>
     </w:lvl>
   </w:abstractNum>
-  <w:abstractNum w:abstractNumId="6" w15:restartNumberingAfterBreak="0">
+  <w:abstractNum w:abstractNumId="7" w15:restartNumberingAfterBreak="0">
     <w:nsid w:val="2F45288E"/>
     <w:multiLevelType w:val="hybridMultilevel"/>
     <w:tmpl w:val="0AE2CD64"/>
@@ -7703,7 +7858,7 @@
       </w:rPr>
     </w:lvl>
   </w:abstractNum>
-  <w:abstractNum w:abstractNumId="7" w15:restartNumberingAfterBreak="0">
+  <w:abstractNum w:abstractNumId="8" w15:restartNumberingAfterBreak="0">
     <w:nsid w:val="30EA4066"/>
     <w:multiLevelType w:val="hybridMultilevel"/>
     <w:tmpl w:val="A3DCE10A"/>
@@ -7816,7 +7971,7 @@
       </w:rPr>
     </w:lvl>
   </w:abstractNum>
-  <w:abstractNum w:abstractNumId="8" w15:restartNumberingAfterBreak="0">
+  <w:abstractNum w:abstractNumId="9" w15:restartNumberingAfterBreak="0">
     <w:nsid w:val="3EAA3C46"/>
     <w:multiLevelType w:val="hybridMultilevel"/>
     <w:tmpl w:val="26AE4962"/>
@@ -7929,7 +8084,7 @@
       </w:rPr>
     </w:lvl>
   </w:abstractNum>
-  <w:abstractNum w:abstractNumId="9" w15:restartNumberingAfterBreak="0">
+  <w:abstractNum w:abstractNumId="10" w15:restartNumberingAfterBreak="0">
     <w:nsid w:val="3EB13A28"/>
     <w:multiLevelType w:val="hybridMultilevel"/>
     <w:tmpl w:val="F24E33B4"/>
@@ -8041,7 +8196,7 @@
       </w:rPr>
     </w:lvl>
   </w:abstractNum>
-  <w:abstractNum w:abstractNumId="10" w15:restartNumberingAfterBreak="0">
+  <w:abstractNum w:abstractNumId="11" w15:restartNumberingAfterBreak="0">
     <w:nsid w:val="4199477C"/>
     <w:multiLevelType w:val="hybridMultilevel"/>
     <w:tmpl w:val="4AC28112"/>
@@ -8154,7 +8309,7 @@
       </w:rPr>
     </w:lvl>
   </w:abstractNum>
-  <w:abstractNum w:abstractNumId="11" w15:restartNumberingAfterBreak="0">
+  <w:abstractNum w:abstractNumId="12" w15:restartNumberingAfterBreak="0">
     <w:nsid w:val="471B29DD"/>
     <w:multiLevelType w:val="hybridMultilevel"/>
     <w:tmpl w:val="6EB0D088"/>
@@ -8267,7 +8422,7 @@
       </w:rPr>
     </w:lvl>
   </w:abstractNum>
-  <w:abstractNum w:abstractNumId="12" w15:restartNumberingAfterBreak="0">
+  <w:abstractNum w:abstractNumId="13" w15:restartNumberingAfterBreak="0">
     <w:nsid w:val="49FF7BCB"/>
     <w:multiLevelType w:val="hybridMultilevel"/>
     <w:tmpl w:val="86921EDE"/>
@@ -8380,7 +8535,7 @@
       </w:rPr>
     </w:lvl>
   </w:abstractNum>
-  <w:abstractNum w:abstractNumId="13" w15:restartNumberingAfterBreak="0">
+  <w:abstractNum w:abstractNumId="14" w15:restartNumberingAfterBreak="0">
     <w:nsid w:val="4BDB48F5"/>
     <w:multiLevelType w:val="hybridMultilevel"/>
     <w:tmpl w:val="0D527A7C"/>
@@ -8493,7 +8648,7 @@
       </w:rPr>
     </w:lvl>
   </w:abstractNum>
-  <w:abstractNum w:abstractNumId="14" w15:restartNumberingAfterBreak="0">
+  <w:abstractNum w:abstractNumId="15" w15:restartNumberingAfterBreak="0">
     <w:nsid w:val="4C4E13CB"/>
     <w:multiLevelType w:val="hybridMultilevel"/>
     <w:tmpl w:val="FF168AB6"/>
@@ -8605,7 +8760,120 @@
       </w:rPr>
     </w:lvl>
   </w:abstractNum>
-  <w:abstractNum w:abstractNumId="15" w15:restartNumberingAfterBreak="0">
+  <w:abstractNum w:abstractNumId="16" w15:restartNumberingAfterBreak="0">
+    <w:nsid w:val="52CC3539"/>
+    <w:multiLevelType w:val="hybridMultilevel"/>
+    <w:tmpl w:val="FD98497C"/>
+    <w:lvl w:ilvl="0" w:tplc="04090001">
+      <w:start w:val="1"/>
+      <w:numFmt w:val="bullet"/>
+      <w:lvlText w:val=""/>
+      <w:lvlJc w:val="left"/>
+      <w:pPr>
+        <w:ind w:left="720" w:hanging="360"/>
+      </w:pPr>
+      <w:rPr>
+        <w:rFonts w:ascii="Symbol" w:hAnsi="Symbol" w:hint="default"/>
+      </w:rPr>
+    </w:lvl>
+    <w:lvl w:ilvl="1" w:tplc="04090003" w:tentative="1">
+      <w:start w:val="1"/>
+      <w:numFmt w:val="bullet"/>
+      <w:lvlText w:val="o"/>
+      <w:lvlJc w:val="left"/>
+      <w:pPr>
+        <w:ind w:left="1440" w:hanging="360"/>
+      </w:pPr>
+      <w:rPr>
+        <w:rFonts w:ascii="Courier New" w:hAnsi="Courier New" w:cs="Courier New" w:hint="default"/>
+      </w:rPr>
+    </w:lvl>
+    <w:lvl w:ilvl="2" w:tplc="04090005" w:tentative="1">
+      <w:start w:val="1"/>
+      <w:numFmt w:val="bullet"/>
+      <w:lvlText w:val=""/>
+      <w:lvlJc w:val="left"/>
+      <w:pPr>
+        <w:ind w:left="2160" w:hanging="360"/>
+      </w:pPr>
+      <w:rPr>
+        <w:rFonts w:ascii="Wingdings" w:hAnsi="Wingdings" w:hint="default"/>
+      </w:rPr>
+    </w:lvl>
+    <w:lvl w:ilvl="3" w:tplc="04090001" w:tentative="1">
+      <w:start w:val="1"/>
+      <w:numFmt w:val="bullet"/>
+      <w:lvlText w:val=""/>
+      <w:lvlJc w:val="left"/>
+      <w:pPr>
+        <w:ind w:left="2880" w:hanging="360"/>
+      </w:pPr>
+      <w:rPr>
+        <w:rFonts w:ascii="Symbol" w:hAnsi="Symbol" w:hint="default"/>
+      </w:rPr>
+    </w:lvl>
+    <w:lvl w:ilvl="4" w:tplc="04090003" w:tentative="1">
+      <w:start w:val="1"/>
+      <w:numFmt w:val="bullet"/>
+      <w:lvlText w:val="o"/>
+      <w:lvlJc w:val="left"/>
+      <w:pPr>
+        <w:ind w:left="3600" w:hanging="360"/>
+      </w:pPr>
+      <w:rPr>
+        <w:rFonts w:ascii="Courier New" w:hAnsi="Courier New" w:cs="Courier New" w:hint="default"/>
+      </w:rPr>
+    </w:lvl>
+    <w:lvl w:ilvl="5" w:tplc="04090005" w:tentative="1">
+      <w:start w:val="1"/>
+      <w:numFmt w:val="bullet"/>
+      <w:lvlText w:val=""/>
+      <w:lvlJc w:val="left"/>
+      <w:pPr>
+        <w:ind w:left="4320" w:hanging="360"/>
+      </w:pPr>
+      <w:rPr>
+        <w:rFonts w:ascii="Wingdings" w:hAnsi="Wingdings" w:hint="default"/>
+      </w:rPr>
+    </w:lvl>
+    <w:lvl w:ilvl="6" w:tplc="04090001" w:tentative="1">
+      <w:start w:val="1"/>
+      <w:numFmt w:val="bullet"/>
+      <w:lvlText w:val=""/>
+      <w:lvlJc w:val="left"/>
+      <w:pPr>
+        <w:ind w:left="5040" w:hanging="360"/>
+      </w:pPr>
+      <w:rPr>
+        <w:rFonts w:ascii="Symbol" w:hAnsi="Symbol" w:hint="default"/>
+      </w:rPr>
+    </w:lvl>
+    <w:lvl w:ilvl="7" w:tplc="04090003" w:tentative="1">
+      <w:start w:val="1"/>
+      <w:numFmt w:val="bullet"/>
+      <w:lvlText w:val="o"/>
+      <w:lvlJc w:val="left"/>
+      <w:pPr>
+        <w:ind w:left="5760" w:hanging="360"/>
+      </w:pPr>
+      <w:rPr>
+        <w:rFonts w:ascii="Courier New" w:hAnsi="Courier New" w:cs="Courier New" w:hint="default"/>
+      </w:rPr>
+    </w:lvl>
+    <w:lvl w:ilvl="8" w:tplc="04090005" w:tentative="1">
+      <w:start w:val="1"/>
+      <w:numFmt w:val="bullet"/>
+      <w:lvlText w:val=""/>
+      <w:lvlJc w:val="left"/>
+      <w:pPr>
+        <w:ind w:left="6480" w:hanging="360"/>
+      </w:pPr>
+      <w:rPr>
+        <w:rFonts w:ascii="Wingdings" w:hAnsi="Wingdings" w:hint="default"/>
+      </w:rPr>
+    </w:lvl>
+  </w:abstractNum>
+  <w:abstractNum w:abstractNumId="17" w15:restartNumberingAfterBreak="0">
     <w:nsid w:val="53890131"/>
     <w:multiLevelType w:val="hybridMultilevel"/>
     <w:tmpl w:val="AEFC6BE6"/>
@@ -8718,7 +8986,7 @@
       </w:rPr>
     </w:lvl>
   </w:abstractNum>
-  <w:abstractNum w:abstractNumId="16" w15:restartNumberingAfterBreak="0">
+  <w:abstractNum w:abstractNumId="18" w15:restartNumberingAfterBreak="0">
     <w:nsid w:val="59130631"/>
     <w:multiLevelType w:val="hybridMultilevel"/>
     <w:tmpl w:val="D772EC76"/>
@@ -8831,7 +9099,7 @@
       </w:rPr>
     </w:lvl>
   </w:abstractNum>
-  <w:abstractNum w:abstractNumId="17" w15:restartNumberingAfterBreak="0">
+  <w:abstractNum w:abstractNumId="19" w15:restartNumberingAfterBreak="0">
     <w:nsid w:val="59915264"/>
     <w:multiLevelType w:val="hybridMultilevel"/>
     <w:tmpl w:val="323A4A64"/>
@@ -8944,7 +9212,7 @@
       </w:rPr>
     </w:lvl>
   </w:abstractNum>
-  <w:abstractNum w:abstractNumId="18" w15:restartNumberingAfterBreak="0">
+  <w:abstractNum w:abstractNumId="20" w15:restartNumberingAfterBreak="0">
     <w:nsid w:val="5EE36304"/>
     <w:multiLevelType w:val="hybridMultilevel"/>
     <w:tmpl w:val="FACE4952"/>
@@ -9057,7 +9325,7 @@
       </w:rPr>
     </w:lvl>
   </w:abstractNum>
-  <w:abstractNum w:abstractNumId="19" w15:restartNumberingAfterBreak="0">
+  <w:abstractNum w:abstractNumId="21" w15:restartNumberingAfterBreak="0">
     <w:nsid w:val="62D96044"/>
     <w:multiLevelType w:val="multilevel"/>
     <w:tmpl w:val="CD0E121C"/>
@@ -9170,7 +9438,7 @@
       </w:pPr>
     </w:lvl>
   </w:abstractNum>
-  <w:abstractNum w:abstractNumId="20" w15:restartNumberingAfterBreak="0">
+  <w:abstractNum w:abstractNumId="22" w15:restartNumberingAfterBreak="0">
     <w:nsid w:val="63D76EF9"/>
     <w:multiLevelType w:val="hybridMultilevel"/>
     <w:tmpl w:val="444EC66E"/>
@@ -9256,7 +9524,7 @@
       </w:pPr>
     </w:lvl>
   </w:abstractNum>
-  <w:abstractNum w:abstractNumId="21" w15:restartNumberingAfterBreak="0">
+  <w:abstractNum w:abstractNumId="23" w15:restartNumberingAfterBreak="0">
     <w:nsid w:val="64F31363"/>
     <w:multiLevelType w:val="hybridMultilevel"/>
     <w:tmpl w:val="D88647C4"/>
@@ -9369,7 +9637,7 @@
       </w:rPr>
     </w:lvl>
   </w:abstractNum>
-  <w:abstractNum w:abstractNumId="22" w15:restartNumberingAfterBreak="0">
+  <w:abstractNum w:abstractNumId="24" w15:restartNumberingAfterBreak="0">
     <w:nsid w:val="681705E3"/>
     <w:multiLevelType w:val="hybridMultilevel"/>
     <w:tmpl w:val="8584ADC6"/>
@@ -9482,7 +9750,7 @@
       </w:rPr>
     </w:lvl>
   </w:abstractNum>
-  <w:abstractNum w:abstractNumId="23" w15:restartNumberingAfterBreak="0">
+  <w:abstractNum w:abstractNumId="25" w15:restartNumberingAfterBreak="0">
     <w:nsid w:val="74B91F11"/>
     <w:multiLevelType w:val="hybridMultilevel"/>
     <w:tmpl w:val="17FC6464"/>
@@ -9596,76 +9864,82 @@
     </w:lvl>
   </w:abstractNum>
   <w:num w:numId="1" w16cid:durableId="337393036">
-    <w:abstractNumId w:val="13"/>
+    <w:abstractNumId w:val="14"/>
   </w:num>
   <w:num w:numId="2" w16cid:durableId="690495004">
+    <w:abstractNumId w:val="12"/>
+  </w:num>
+  <w:num w:numId="3" w16cid:durableId="809594979">
+    <w:abstractNumId w:val="17"/>
+  </w:num>
+  <w:num w:numId="4" w16cid:durableId="1549223806">
+    <w:abstractNumId w:val="24"/>
+  </w:num>
+  <w:num w:numId="5" w16cid:durableId="476186169">
+    <w:abstractNumId w:val="19"/>
+  </w:num>
+  <w:num w:numId="6" w16cid:durableId="1798721850">
+    <w:abstractNumId w:val="25"/>
+  </w:num>
+  <w:num w:numId="7" w16cid:durableId="1638605113">
+    <w:abstractNumId w:val="9"/>
+  </w:num>
+  <w:num w:numId="8" w16cid:durableId="1949777150">
+    <w:abstractNumId w:val="3"/>
+  </w:num>
+  <w:num w:numId="9" w16cid:durableId="740835596">
+    <w:abstractNumId w:val="22"/>
+  </w:num>
+  <w:num w:numId="10" w16cid:durableId="787311167">
+    <w:abstractNumId w:val="5"/>
+  </w:num>
+  <w:num w:numId="11" w16cid:durableId="967855845">
+    <w:abstractNumId w:val="4"/>
+  </w:num>
+  <w:num w:numId="12" w16cid:durableId="1655376181">
+    <w:abstractNumId w:val="18"/>
+  </w:num>
+  <w:num w:numId="13" w16cid:durableId="2085955154">
+    <w:abstractNumId w:val="6"/>
+  </w:num>
+  <w:num w:numId="14" w16cid:durableId="329060249">
+    <w:abstractNumId w:val="21"/>
+  </w:num>
+  <w:num w:numId="15" w16cid:durableId="1964729213">
     <w:abstractNumId w:val="11"/>
   </w:num>
-  <w:num w:numId="3" w16cid:durableId="809594979">
-    <w:abstractNumId w:val="15"/>
-  </w:num>
-  <w:num w:numId="4" w16cid:durableId="1549223806">
-    <w:abstractNumId w:val="22"/>
-  </w:num>
-  <w:num w:numId="5" w16cid:durableId="476186169">
-    <w:abstractNumId w:val="17"/>
-  </w:num>
-  <w:num w:numId="6" w16cid:durableId="1798721850">
-    <w:abstractNumId w:val="23"/>
-  </w:num>
-  <w:num w:numId="7" w16cid:durableId="1638605113">
+  <w:num w:numId="16" w16cid:durableId="1677151184">
     <w:abstractNumId w:val="8"/>
   </w:num>
-  <w:num w:numId="8" w16cid:durableId="1949777150">
+  <w:num w:numId="17" w16cid:durableId="1713848261">
+    <w:abstractNumId w:val="7"/>
+  </w:num>
+  <w:num w:numId="18" w16cid:durableId="1498812130">
+    <w:abstractNumId w:val="20"/>
+  </w:num>
+  <w:num w:numId="19" w16cid:durableId="897473537">
     <w:abstractNumId w:val="2"/>
   </w:num>
-  <w:num w:numId="9" w16cid:durableId="740835596">
-    <w:abstractNumId w:val="20"/>
-  </w:num>
-  <w:num w:numId="10" w16cid:durableId="787311167">
-    <w:abstractNumId w:val="4"/>
-  </w:num>
-  <w:num w:numId="11" w16cid:durableId="967855845">
-    <w:abstractNumId w:val="3"/>
-  </w:num>
-  <w:num w:numId="12" w16cid:durableId="1655376181">
-    <w:abstractNumId w:val="16"/>
-  </w:num>
-  <w:num w:numId="13" w16cid:durableId="2085955154">
-    <w:abstractNumId w:val="5"/>
-  </w:num>
-  <w:num w:numId="14" w16cid:durableId="329060249">
-    <w:abstractNumId w:val="19"/>
-  </w:num>
-  <w:num w:numId="15" w16cid:durableId="1964729213">
-    <w:abstractNumId w:val="10"/>
-  </w:num>
-  <w:num w:numId="16" w16cid:durableId="1677151184">
-    <w:abstractNumId w:val="7"/>
-  </w:num>
-  <w:num w:numId="17" w16cid:durableId="1713848261">
-    <w:abstractNumId w:val="6"/>
-  </w:num>
-  <w:num w:numId="18" w16cid:durableId="1498812130">
-    <w:abstractNumId w:val="18"/>
-  </w:num>
-  <w:num w:numId="19" w16cid:durableId="897473537">
-    <w:abstractNumId w:val="1"/>
-  </w:num>
   <w:num w:numId="20" w16cid:durableId="183444393">
-    <w:abstractNumId w:val="12"/>
+    <w:abstractNumId w:val="13"/>
   </w:num>
   <w:num w:numId="21" w16cid:durableId="1577737559">
     <w:abstractNumId w:val="0"/>
   </w:num>
   <w:num w:numId="22" w16cid:durableId="254748973">
-    <w:abstractNumId w:val="21"/>
+    <w:abstractNumId w:val="23"/>
   </w:num>
   <w:num w:numId="23" w16cid:durableId="1147211557">
-    <w:abstractNumId w:val="9"/>
+    <w:abstractNumId w:val="10"/>
   </w:num>
   <w:num w:numId="24" w16cid:durableId="399182506">
-    <w:abstractNumId w:val="14"/>
+    <w:abstractNumId w:val="15"/>
+  </w:num>
+  <w:num w:numId="25" w16cid:durableId="1615288694">
+    <w:abstractNumId w:val="16"/>
+  </w:num>
+  <w:num w:numId="26" w16cid:durableId="1877309998">
+    <w:abstractNumId w:val="1"/>
   </w:num>
 </w:numbering>
 </file>
@@ -10779,6 +11053,15 @@
 </file>
 
 <file path=customXml/item1.xml><?xml version="1.0" encoding="utf-8"?>
+<?mso-contentType ?>
+<FormTemplates xmlns="http://schemas.microsoft.com/sharepoint/v3/contenttype/forms">
+  <Display>DocumentLibraryForm</Display>
+  <Edit>DocumentLibraryForm</Edit>
+  <New>DocumentLibraryForm</New>
+</FormTemplates>
+</file>
+
+<file path=customXml/item2.xml><?xml version="1.0" encoding="utf-8"?>
 <ct:contentTypeSchema xmlns:ct="http://schemas.microsoft.com/office/2006/metadata/contentType" xmlns:ma="http://schemas.microsoft.com/office/2006/metadata/properties/metaAttributes" ct:_="" ma:_="" ma:contentTypeName="Document" ma:contentTypeID="0x010100D0B1E202B6B87245A07D2B9E81423846" ma:contentTypeVersion="3" ma:contentTypeDescription="Create a new document." ma:contentTypeScope="" ma:versionID="8ce22071f3892dc98c0a27268f4f93a8">
   <xsd:schema xmlns:xsd="http://www.w3.org/2001/XMLSchema" xmlns:xs="http://www.w3.org/2001/XMLSchema" xmlns:p="http://schemas.microsoft.com/office/2006/metadata/properties" xmlns:ns2="6690c2b0-f988-4bd1-82c3-ddb6fb2bb4f7" targetNamespace="http://schemas.microsoft.com/office/2006/metadata/properties" ma:root="true" ma:fieldsID="13751c04f9c67c477c49d9904d9182a9" ns2:_="">
     <xsd:import namespace="6690c2b0-f988-4bd1-82c3-ddb6fb2bb4f7"/>
@@ -10916,16 +11199,11 @@
 </ct:contentTypeSchema>
 </file>
 
-<file path=customXml/item2.xml><?xml version="1.0" encoding="utf-8"?>
-<?mso-contentType ?>
-<FormTemplates xmlns="http://schemas.microsoft.com/sharepoint/v3/contenttype/forms">
-  <Display>DocumentLibraryForm</Display>
-  <Edit>DocumentLibraryForm</Edit>
-  <New>DocumentLibraryForm</New>
-</FormTemplates>
+<file path=customXml/item3.xml><?xml version="1.0" encoding="utf-8"?>
+<b:Sources xmlns:b="http://schemas.openxmlformats.org/officeDocument/2006/bibliography" xmlns="http://schemas.openxmlformats.org/officeDocument/2006/bibliography" SelectedStyle="\APASixthEditionOfficeOnline.xsl" StyleName="APA" Version="6"/>
 </file>
 
-<file path=customXml/item3.xml><?xml version="1.0" encoding="utf-8"?>
+<file path=customXml/item4.xml><?xml version="1.0" encoding="utf-8"?>
 <p:properties xmlns:p="http://schemas.microsoft.com/office/2006/metadata/properties" xmlns:xsi="http://www.w3.org/2001/XMLSchema-instance" xmlns:pc="http://schemas.microsoft.com/office/infopath/2007/PartnerControls">
   <documentManagement>
     <ReferenceId xmlns="6690c2b0-f988-4bd1-82c3-ddb6fb2bb4f7" xsi:nil="true"/>
@@ -10933,11 +11211,15 @@
 </p:properties>
 </file>
 
-<file path=customXml/item4.xml><?xml version="1.0" encoding="utf-8"?>
-<b:Sources xmlns:b="http://schemas.openxmlformats.org/officeDocument/2006/bibliography" xmlns="http://schemas.openxmlformats.org/officeDocument/2006/bibliography" SelectedStyle="\APASixthEditionOfficeOnline.xsl" StyleName="APA" Version="6"/>
+<file path=customXml/itemProps1.xml><?xml version="1.0" encoding="utf-8"?>
+<ds:datastoreItem xmlns:ds="http://schemas.openxmlformats.org/officeDocument/2006/customXml" ds:itemID="{37D348B2-9B9F-4220-8485-CA33CFCF04EA}">
+  <ds:schemaRefs>
+    <ds:schemaRef ds:uri="http://schemas.microsoft.com/sharepoint/v3/contenttype/forms"/>
+  </ds:schemaRefs>
+</ds:datastoreItem>
 </file>
 
-<file path=customXml/itemProps1.xml><?xml version="1.0" encoding="utf-8"?>
+<file path=customXml/itemProps2.xml><?xml version="1.0" encoding="utf-8"?>
 <ds:datastoreItem xmlns:ds="http://schemas.openxmlformats.org/officeDocument/2006/customXml" ds:itemID="{9730B15E-AB25-43F6-A147-53E4A4DFE2EE}">
   <ds:schemaRefs>
     <ds:schemaRef ds:uri="http://schemas.microsoft.com/office/2006/metadata/contentType"/>
@@ -10955,15 +11237,15 @@
 </ds:datastoreItem>
 </file>
 
-<file path=customXml/itemProps2.xml><?xml version="1.0" encoding="utf-8"?>
-<ds:datastoreItem xmlns:ds="http://schemas.openxmlformats.org/officeDocument/2006/customXml" ds:itemID="{37D348B2-9B9F-4220-8485-CA33CFCF04EA}">
+<file path=customXml/itemProps3.xml><?xml version="1.0" encoding="utf-8"?>
+<ds:datastoreItem xmlns:ds="http://schemas.openxmlformats.org/officeDocument/2006/customXml" ds:itemID="{B0E94B51-691D-4F99-8868-340DD6CC9FAA}">
   <ds:schemaRefs>
-    <ds:schemaRef ds:uri="http://schemas.microsoft.com/sharepoint/v3/contenttype/forms"/>
+    <ds:schemaRef ds:uri="http://schemas.openxmlformats.org/officeDocument/2006/bibliography"/>
   </ds:schemaRefs>
 </ds:datastoreItem>
 </file>
 
-<file path=customXml/itemProps3.xml><?xml version="1.0" encoding="utf-8"?>
+<file path=customXml/itemProps4.xml><?xml version="1.0" encoding="utf-8"?>
 <ds:datastoreItem xmlns:ds="http://schemas.openxmlformats.org/officeDocument/2006/customXml" ds:itemID="{00F48CF7-9670-42C7-A512-1BE67AC6E8DC}">
   <ds:schemaRefs>
     <ds:schemaRef ds:uri="http://schemas.microsoft.com/office/2006/metadata/properties"/>
@@ -10971,12 +11253,4 @@
     <ds:schemaRef ds:uri="6690c2b0-f988-4bd1-82c3-ddb6fb2bb4f7"/>
   </ds:schemaRefs>
 </ds:datastoreItem>
-</file>
-
-<file path=customXml/itemProps4.xml><?xml version="1.0" encoding="utf-8"?>
-<ds:datastoreItem xmlns:ds="http://schemas.openxmlformats.org/officeDocument/2006/customXml" ds:itemID="{B0E94B51-691D-4F99-8868-340DD6CC9FAA}">
-  <ds:schemaRefs>
-    <ds:schemaRef ds:uri="http://schemas.openxmlformats.org/officeDocument/2006/bibliography"/>
-  </ds:schemaRefs>
-</ds:datastoreItem>
 </file>